--- a/_word/2020-12-31-Thoughts-on-contemporary-Indian-society.docx
+++ b/_word/2020-12-31-Thoughts-on-contemporary-Indian-society.docx
@@ -30,15 +30,64 @@
         <w:pStyle w:val="Heading3"/>
         <w:numPr>
           <w:ilvl w:val="2"/>
-          <w:numId w:val="2"/>
+          <w:numId w:val="3"/>
         </w:numPr>
-        <w:bidi w:val="0"/>
-        <w:jc w:val="left"/>
-        <w:rPr/>
-      </w:pPr>
-      <w:r>
-        <w:rPr/>
-        <w:t>My answer to “Is the present generation better than the earlier indian generation?”</w:t>
+        <w:rPr>
+          <w:b/>
+          <w:b/>
+          <w:bCs/>
+        </w:rPr>
+      </w:pPr>
+      <w:r>
+        <w:rPr>
+          <w:b/>
+          <w:bCs/>
+        </w:rPr>
+        <w:t xml:space="preserve">My answer to “Is </w:t>
+      </w:r>
+      <w:r>
+        <w:rPr>
+          <w:b/>
+          <w:bCs/>
+        </w:rPr>
+        <w:t>n</w:t>
+      </w:r>
+      <w:r>
+        <w:rPr>
+          <w:b/>
+          <w:bCs/>
+          <w:i w:val="false"/>
+          <w:caps w:val="false"/>
+          <w:smallCaps w:val="false"/>
+        </w:rPr>
+        <w:t xml:space="preserve">ew Generation better/worse than the </w:t>
+      </w:r>
+      <w:r>
+        <w:rPr>
+          <w:b/>
+          <w:bCs/>
+          <w:i w:val="false"/>
+          <w:caps w:val="false"/>
+          <w:smallCaps w:val="false"/>
+        </w:rPr>
+        <w:t>old</w:t>
+      </w:r>
+      <w:r>
+        <w:rPr>
+          <w:b/>
+          <w:bCs/>
+          <w:i w:val="false"/>
+          <w:caps w:val="false"/>
+          <w:smallCaps w:val="false"/>
+        </w:rPr>
+        <w:t xml:space="preserve"> generation in India</w:t>
+      </w:r>
+      <w:r>
+        <w:rPr>
+          <w:b/>
+          <w:bCs/>
+        </w:rPr>
+        <w:t>?”</w:t>
       </w:r>
     </w:p>
     <w:p>
@@ -87,7 +136,25 @@
           <w:caps w:val="false"/>
           <w:smallCaps w:val="false"/>
         </w:rPr>
-        <w:t>New Generation is better/worse than the new generation in India ?” question should be asked taking another important fact into account “the new generation is better off than the old generation”.</w:t>
+        <w:t xml:space="preserve">New Generation is better/worse than the </w:t>
+      </w:r>
+      <w:r>
+        <w:rPr>
+          <w:b w:val="false"/>
+          <w:i w:val="false"/>
+          <w:caps w:val="false"/>
+          <w:smallCaps w:val="false"/>
+        </w:rPr>
+        <w:t>old</w:t>
+      </w:r>
+      <w:r>
+        <w:rPr>
+          <w:b w:val="false"/>
+          <w:i w:val="false"/>
+          <w:caps w:val="false"/>
+          <w:smallCaps w:val="false"/>
+        </w:rPr>
+        <w:t xml:space="preserve"> generation in India ?” question should be asked taking another important fact into account “the new generation is better off than the old generation”.</w:t>
       </w:r>
     </w:p>
     <w:p>
@@ -191,7 +258,7 @@
         <w:pStyle w:val="Heading3"/>
         <w:numPr>
           <w:ilvl w:val="2"/>
-          <w:numId w:val="2"/>
+          <w:numId w:val="3"/>
         </w:numPr>
         <w:bidi w:val="0"/>
         <w:jc w:val="left"/>
@@ -464,7 +531,7 @@
         <w:pStyle w:val="TextBody"/>
         <w:numPr>
           <w:ilvl w:val="0"/>
-          <w:numId w:val="3"/>
+          <w:numId w:val="4"/>
         </w:numPr>
         <w:tabs>
           <w:tab w:val="clear" w:pos="709"/>
@@ -498,7 +565,7 @@
         <w:pStyle w:val="TextBody"/>
         <w:numPr>
           <w:ilvl w:val="0"/>
-          <w:numId w:val="3"/>
+          <w:numId w:val="4"/>
         </w:numPr>
         <w:tabs>
           <w:tab w:val="clear" w:pos="709"/>
@@ -532,7 +599,7 @@
         <w:pStyle w:val="TextBody"/>
         <w:numPr>
           <w:ilvl w:val="0"/>
-          <w:numId w:val="3"/>
+          <w:numId w:val="4"/>
         </w:numPr>
         <w:tabs>
           <w:tab w:val="clear" w:pos="709"/>
@@ -589,7 +656,7 @@
         <w:pStyle w:val="Heading3"/>
         <w:numPr>
           <w:ilvl w:val="2"/>
-          <w:numId w:val="2"/>
+          <w:numId w:val="3"/>
         </w:numPr>
         <w:bidi w:val="0"/>
         <w:jc w:val="left"/>
@@ -706,7 +773,7 @@
         <w:pStyle w:val="TextBody"/>
         <w:numPr>
           <w:ilvl w:val="0"/>
-          <w:numId w:val="4"/>
+          <w:numId w:val="5"/>
         </w:numPr>
         <w:tabs>
           <w:tab w:val="clear" w:pos="709"/>
@@ -754,14 +821,6 @@
           <w:t>A million students in UP have dropped out of board exams because they couldn't cheat</w:t>
         </w:r>
       </w:hyperlink>
-    </w:p>
-    <w:p>
-      <w:pPr>
-        <w:pStyle w:val="TextBody"/>
-        <w:bidi w:val="0"/>
-        <w:jc w:val="left"/>
-        <w:rPr/>
-      </w:pPr>
       <w:r>
         <w:rPr>
           <w:b w:val="false"/>
@@ -823,31 +882,15 @@
           <w:t>क्या है मामला</w:t>
         </w:r>
       </w:hyperlink>
-    </w:p>
-    <w:p>
-      <w:pPr>
-        <w:pStyle w:val="TextBody"/>
-        <w:numPr>
-          <w:ilvl w:val="0"/>
-          <w:numId w:val="5"/>
-        </w:numPr>
-        <w:tabs>
-          <w:tab w:val="clear" w:pos="709"/>
-          <w:tab w:val="left" w:pos="1414" w:leader="none"/>
-        </w:tabs>
-        <w:bidi w:val="0"/>
-        <w:spacing w:before="0" w:after="0"/>
-        <w:ind w:left="707" w:hanging="283"/>
-        <w:jc w:val="left"/>
-        <w:rPr>
-          <w:b w:val="false"/>
-          <w:b w:val="false"/>
-          <w:i w:val="false"/>
-          <w:i w:val="false"/>
-          <w:caps w:val="false"/>
-          <w:smallCaps w:val="false"/>
-        </w:rPr>
-      </w:pPr>
+      <w:r>
+        <w:rPr>
+          <w:bCs w:val="false"/>
+          <w:iCs w:val="false"/>
+          <w:caps w:val="false"/>
+          <w:smallCaps w:val="false"/>
+        </w:rPr>
+        <w:t xml:space="preserve"> </w:t>
+      </w:r>
       <w:r>
         <w:rPr>
           <w:b w:val="false"/>
@@ -978,7 +1021,7 @@
         </w:rPr>
         <w:t xml:space="preserve">At college level, parents and students need to made more aware (I don’t know how) so that they are reading something that has good prospects. Probably better employment data should be made available. Probably something </w:t>
       </w:r>
-      <w:hyperlink r:id="rId9" w:tgtFrame="_blank">
+      <w:hyperlink r:id="rId9">
         <w:r>
           <w:rPr>
             <w:rStyle w:val="InternetLink"/>
@@ -990,15 +1033,16 @@
           <w:t>https://www.msde.gov.in/nationalskillmission.html</w:t>
         </w:r>
       </w:hyperlink>
-    </w:p>
-    <w:p>
-      <w:pPr>
-        <w:pStyle w:val="TextBody"/>
-        <w:bidi w:val="0"/>
-        <w:spacing w:lineRule="auto" w:line="276" w:before="0" w:after="140"/>
-        <w:jc w:val="left"/>
-        <w:rPr/>
-      </w:pPr>
+      <w:r>
+        <w:rPr>
+          <w:rStyle w:val="InternetLink"/>
+          <w:b w:val="false"/>
+          <w:i w:val="false"/>
+          <w:caps w:val="false"/>
+          <w:smallCaps w:val="false"/>
+        </w:rPr>
+        <w:t xml:space="preserve"> </w:t>
+      </w:r>
       <w:r>
         <w:rPr>
           <w:b w:val="false"/>
@@ -1016,6 +1060,10 @@
     <w:p>
       <w:pPr>
         <w:pStyle w:val="Heading3"/>
+        <w:numPr>
+          <w:ilvl w:val="2"/>
+          <w:numId w:val="2"/>
+        </w:numPr>
         <w:bidi w:val="0"/>
         <w:jc w:val="left"/>
         <w:rPr/>
@@ -1134,7 +1182,7 @@
         <w:pStyle w:val="TextBody"/>
         <w:numPr>
           <w:ilvl w:val="0"/>
-          <w:numId w:val="3"/>
+          <w:numId w:val="0"/>
         </w:numPr>
         <w:tabs>
           <w:tab w:val="clear" w:pos="709"/>
@@ -1142,10 +1190,14 @@
         </w:tabs>
         <w:bidi w:val="0"/>
         <w:spacing w:before="0" w:after="0"/>
-        <w:ind w:left="707" w:hanging="283"/>
-        <w:jc w:val="left"/>
-        <w:rPr/>
-      </w:pPr>
+        <w:ind w:left="707" w:hanging="0"/>
+        <w:jc w:val="left"/>
+        <w:rPr/>
+      </w:pPr>
+      <w:r>
+        <w:rPr/>
+        <w:t xml:space="preserve">A. </w:t>
+      </w:r>
       <w:r>
         <w:rPr/>
         <w:t>Most education is science driven. There is no political standing (neither in right wing or left wing) to push for a non-scientific education. In contrast, you can look at the avoidance of evolution in some parts of US and all of Pakistan.</w:t>
@@ -1156,7 +1208,7 @@
         <w:pStyle w:val="TextBody"/>
         <w:numPr>
           <w:ilvl w:val="0"/>
-          <w:numId w:val="3"/>
+          <w:numId w:val="0"/>
         </w:numPr>
         <w:tabs>
           <w:tab w:val="clear" w:pos="709"/>
@@ -1164,10 +1216,14 @@
         </w:tabs>
         <w:bidi w:val="0"/>
         <w:spacing w:before="0" w:after="0"/>
-        <w:ind w:left="707" w:hanging="283"/>
-        <w:jc w:val="left"/>
-        <w:rPr/>
-      </w:pPr>
+        <w:ind w:left="707" w:hanging="0"/>
+        <w:jc w:val="left"/>
+        <w:rPr/>
+      </w:pPr>
+      <w:r>
+        <w:rPr/>
+        <w:t xml:space="preserve">B. </w:t>
+      </w:r>
       <w:r>
         <w:rPr/>
         <w:t>Traditions which were detrimental according to science have been abolished. Most people oppose detrimental customs like Sati, menstrual quarantine and majority of people will not accept caste based or linguistic discrimination in current times (at least publicly). There are a couple of assholes in every country, but the general populace is far from any of these bad practices.</w:t>
@@ -1178,7 +1234,7 @@
         <w:pStyle w:val="TextBody"/>
         <w:numPr>
           <w:ilvl w:val="0"/>
-          <w:numId w:val="3"/>
+          <w:numId w:val="0"/>
         </w:numPr>
         <w:tabs>
           <w:tab w:val="clear" w:pos="709"/>
@@ -1186,10 +1242,14 @@
         </w:tabs>
         <w:bidi w:val="0"/>
         <w:spacing w:before="0" w:after="0"/>
-        <w:ind w:left="707" w:hanging="283"/>
-        <w:jc w:val="left"/>
-        <w:rPr/>
-      </w:pPr>
+        <w:ind w:left="707" w:hanging="0"/>
+        <w:jc w:val="left"/>
+        <w:rPr/>
+      </w:pPr>
+      <w:r>
+        <w:rPr/>
+        <w:t xml:space="preserve">C. </w:t>
+      </w:r>
       <w:r>
         <w:rPr/>
         <w:t>We have built a true Republic. Our President is from the most backward caste and PM Modi is from backward caste too. Both of them come from extremely average families. In past, we have had women and minorities as both head of state and head of government. I mean how often have you seen a non - OxBridge PM in the UK or non-rich white protestant President in the US ? And the biggest thing, we put these people in power because they deserved it, not just for brownie points.</w:t>
@@ -1200,20 +1260,36 @@
         <w:pStyle w:val="TextBody"/>
         <w:numPr>
           <w:ilvl w:val="0"/>
-          <w:numId w:val="3"/>
+          <w:numId w:val="0"/>
         </w:numPr>
         <w:tabs>
           <w:tab w:val="clear" w:pos="709"/>
           <w:tab w:val="left" w:pos="1414" w:leader="none"/>
         </w:tabs>
         <w:bidi w:val="0"/>
-        <w:ind w:left="707" w:hanging="283"/>
-        <w:jc w:val="left"/>
-        <w:rPr/>
-      </w:pPr>
+        <w:spacing w:before="0" w:after="0"/>
+        <w:ind w:left="707" w:hanging="0"/>
+        <w:jc w:val="left"/>
+        <w:rPr/>
+      </w:pPr>
+      <w:r>
+        <w:rPr/>
+        <w:t xml:space="preserve">D. </w:t>
+      </w:r>
       <w:r>
         <w:rPr/>
         <w:t>Social Mobility in India is still way better than many other countries, where social mobility has been compromised by the counter argument of welfare state. We have learnt our lessons from the past and learnt the supply-demand lessons in economics.</w:t>
+      </w:r>
+    </w:p>
+    <w:p>
+      <w:pPr>
+        <w:pStyle w:val="TextBody"/>
+        <w:bidi w:val="0"/>
+        <w:jc w:val="left"/>
+        <w:rPr/>
+      </w:pPr>
+      <w:r>
+        <w:rPr/>
       </w:r>
     </w:p>
     <w:p>
@@ -1384,6 +1460,10 @@
     <w:p>
       <w:pPr>
         <w:pStyle w:val="Heading3"/>
+        <w:numPr>
+          <w:ilvl w:val="2"/>
+          <w:numId w:val="2"/>
+        </w:numPr>
         <w:bidi w:val="0"/>
         <w:jc w:val="left"/>
         <w:rPr/>
@@ -1960,7 +2040,25 @@
           <w:caps w:val="false"/>
           <w:smallCaps w:val="false"/>
         </w:rPr>
-        <w:t>Here is India’s right wing government focusing on tree plantation:</w:t>
+        <w:t xml:space="preserve">Here is India’s </w:t>
+      </w:r>
+      <w:r>
+        <w:rPr>
+          <w:b w:val="false"/>
+          <w:i w:val="false"/>
+          <w:caps w:val="false"/>
+          <w:smallCaps w:val="false"/>
+        </w:rPr>
+        <w:t>supposedly</w:t>
+      </w:r>
+      <w:r>
+        <w:rPr>
+          <w:b w:val="false"/>
+          <w:i w:val="false"/>
+          <w:caps w:val="false"/>
+          <w:smallCaps w:val="false"/>
+        </w:rPr>
+        <w:t xml:space="preserve"> right wing government focusing on tree plantation:</w:t>
       </w:r>
     </w:p>
     <w:p>
@@ -2152,7 +2250,7 @@
       <w:r>
         <w:rPr/>
         <w:drawing>
-          <wp:anchor behindDoc="0" distT="0" distB="0" distL="0" distR="0" simplePos="0" locked="0" layoutInCell="0" allowOverlap="1" relativeHeight="17">
+          <wp:anchor behindDoc="0" distT="0" distB="0" distL="0" distR="0" simplePos="0" locked="0" layoutInCell="0" allowOverlap="1" relativeHeight="20">
             <wp:simplePos x="0" y="0"/>
             <wp:positionH relativeFrom="column">
               <wp:align>center</wp:align>
@@ -2917,7 +3015,79 @@
           <w:caps w:val="false"/>
           <w:smallCaps w:val="false"/>
         </w:rPr>
-        <w:t>So there are a couple of things over which you can call Indians conservative. say like, whether offering milk in their prayers is wastage of milk, or whether their one day festival of Holi/Diwali/Raksha Bandhan has scientific/social flaws, or how they can worship a monkey God or Elephant God. But the truth is people who are pushing for it are not really understanding that they are just fighting here for fighting’s sake rather than getting anything done. Rationalists in India are not really rationalists but communists who want religion gone. India is a religious country and doesn’t give into those thoughts. You can call India conservative for this.</w:t>
+        <w:t xml:space="preserve">So there are a couple of things over which you can call Indians conservative. say like, whether offering milk in their prayers is wastage of milk, or whether their one day festival of Holi/Diwali/Raksha Bandhan has scientific/social flaws, or how can </w:t>
+      </w:r>
+      <w:r>
+        <w:rPr>
+          <w:b w:val="false"/>
+          <w:i w:val="false"/>
+          <w:caps w:val="false"/>
+          <w:smallCaps w:val="false"/>
+        </w:rPr>
+        <w:t>these pagans</w:t>
+      </w:r>
+      <w:r>
+        <w:rPr>
+          <w:b w:val="false"/>
+          <w:i w:val="false"/>
+          <w:caps w:val="false"/>
+          <w:smallCaps w:val="false"/>
+        </w:rPr>
+        <w:t xml:space="preserve"> worship a monkey God or Elephant God. </w:t>
+      </w:r>
+      <w:r>
+        <w:rPr>
+          <w:b w:val="false"/>
+          <w:i w:val="false"/>
+          <w:caps w:val="false"/>
+          <w:smallCaps w:val="false"/>
+        </w:rPr>
+        <w:t>Indians don’t do these things in lieu of scientific and alteuristic work, but as an addendum, so it should not really be a concern</w:t>
+      </w:r>
+      <w:r>
+        <w:rPr>
+          <w:b w:val="false"/>
+          <w:i w:val="false"/>
+          <w:caps w:val="false"/>
+          <w:smallCaps w:val="false"/>
+        </w:rPr>
+        <w:t xml:space="preserve">. </w:t>
+      </w:r>
+      <w:r>
+        <w:rPr>
+          <w:b w:val="false"/>
+          <w:i w:val="false"/>
+          <w:caps w:val="false"/>
+          <w:smallCaps w:val="false"/>
+        </w:rPr>
+        <w:t>T</w:t>
+      </w:r>
+      <w:r>
+        <w:rPr>
+          <w:b w:val="false"/>
+          <w:i w:val="false"/>
+          <w:caps w:val="false"/>
+          <w:smallCaps w:val="false"/>
+        </w:rPr>
+        <w:t xml:space="preserve">he truth is people who are pushing for </w:t>
+      </w:r>
+      <w:r>
+        <w:rPr>
+          <w:b w:val="false"/>
+          <w:i w:val="false"/>
+          <w:caps w:val="false"/>
+          <w:smallCaps w:val="false"/>
+        </w:rPr>
+        <w:t>calling Indians names over these</w:t>
+      </w:r>
+      <w:r>
+        <w:rPr>
+          <w:b w:val="false"/>
+          <w:i w:val="false"/>
+          <w:caps w:val="false"/>
+          <w:smallCaps w:val="false"/>
+        </w:rPr>
+        <w:t xml:space="preserve"> are not really understanding that they are just fighting here for fighting’s sake rather than getting anything done. Rationalists in India are not really rationalists but communists who want religion gone. India is a religious country and doesn’t give into those thoughts. You can call India conservative for this.</w:t>
       </w:r>
     </w:p>
     <w:p>
@@ -3535,7 +3705,16 @@
           <w:caps w:val="false"/>
           <w:smallCaps w:val="false"/>
         </w:rPr>
-        <w:t>When people say increase spending on healthcare, they are not really saying that we are not spending enough, but rather government should become the sole negotiator (or more important than it is right now) in healthcare just like in defense.</w:t>
+        <w:t xml:space="preserve">When people say increase spending on healthcare, they are not really saying that we are not spending enough, but rather government should become the sole negotiator (or more important than it is right now) in healthcare just like in </w:t>
+      </w:r>
+      <w:r>
+        <w:rPr>
+          <w:b w:val="false"/>
+          <w:i w:val="false"/>
+          <w:caps w:val="false"/>
+          <w:smallCaps w:val="false"/>
+        </w:rPr>
+        <w:t>defence.</w:t>
       </w:r>
     </w:p>
     <w:p>
@@ -3770,6 +3949,10 @@
     <w:p>
       <w:pPr>
         <w:pStyle w:val="Heading1"/>
+        <w:numPr>
+          <w:ilvl w:val="0"/>
+          <w:numId w:val="12"/>
+        </w:numPr>
         <w:bidi w:val="0"/>
         <w:jc w:val="left"/>
         <w:rPr/>
@@ -4090,6 +4273,10 @@
     <w:p>
       <w:pPr>
         <w:pStyle w:val="Heading3"/>
+        <w:numPr>
+          <w:ilvl w:val="2"/>
+          <w:numId w:val="2"/>
+        </w:numPr>
         <w:bidi w:val="0"/>
         <w:jc w:val="left"/>
         <w:rPr/>
@@ -4116,14 +4303,12 @@
         <w:rPr/>
         <w:t xml:space="preserve">Originally answered here: </w:t>
       </w:r>
-      <w:hyperlink r:id="rId41">
-        <w:r>
-          <w:rPr>
-            <w:rStyle w:val="InternetLink"/>
-          </w:rPr>
-          <w:t>https://qr.ae/pNaTcX</w:t>
-        </w:r>
-      </w:hyperlink>
+      <w:r>
+        <w:rPr>
+          <w:rStyle w:val="InternetLink"/>
+        </w:rPr>
+        <w:t>https://qr.ae/pNaTcX</w:t>
+      </w:r>
     </w:p>
     <w:p>
       <w:pPr>
@@ -4138,6 +4323,8 @@
         <w:jc w:val="left"/>
         <w:rPr>
           <w:b w:val="false"/>
+          <w:b w:val="false"/>
+          <w:i w:val="false"/>
           <w:i w:val="false"/>
           <w:caps w:val="false"/>
           <w:smallCaps w:val="false"/>
@@ -4160,6 +4347,8 @@
         <w:jc w:val="left"/>
         <w:rPr>
           <w:b w:val="false"/>
+          <w:b w:val="false"/>
+          <w:i w:val="false"/>
           <w:i w:val="false"/>
           <w:caps w:val="false"/>
           <w:smallCaps w:val="false"/>
@@ -4182,6 +4371,8 @@
         <w:jc w:val="left"/>
         <w:rPr>
           <w:b w:val="false"/>
+          <w:b w:val="false"/>
+          <w:i/>
           <w:i/>
         </w:rPr>
       </w:pPr>
@@ -4220,7 +4411,7 @@
                     </pic:cNvPicPr>
                   </pic:nvPicPr>
                   <pic:blipFill>
-                    <a:blip r:embed="rId42"/>
+                    <a:blip r:embed="rId40"/>
                     <a:stretch>
                       <a:fillRect/>
                     </a:stretch>
@@ -4258,7 +4449,7 @@
         </w:rPr>
         <w:t xml:space="preserve">This is going to be a more anecdotal article. An article I wrote on this based on more theoretical concepts also exists if you want to look at it using a few principles from Finance/Economics I know of here: </w:t>
       </w:r>
-      <w:hyperlink r:id="rId43" w:tgtFrame="_top">
+      <w:hyperlink r:id="rId41" w:tgtFrame="_top">
         <w:r>
           <w:rPr>
             <w:rStyle w:val="InternetLink"/>
@@ -4290,6 +4481,8 @@
         <w:jc w:val="left"/>
         <w:rPr>
           <w:b w:val="false"/>
+          <w:b w:val="false"/>
+          <w:i w:val="false"/>
           <w:i w:val="false"/>
           <w:caps w:val="false"/>
           <w:smallCaps w:val="false"/>
@@ -4312,6 +4505,8 @@
         <w:jc w:val="left"/>
         <w:rPr>
           <w:b w:val="false"/>
+          <w:b w:val="false"/>
+          <w:i w:val="false"/>
           <w:i w:val="false"/>
           <w:caps w:val="false"/>
           <w:smallCaps w:val="false"/>
@@ -4492,6 +4687,8 @@
         <w:jc w:val="left"/>
         <w:rPr>
           <w:b w:val="false"/>
+          <w:b w:val="false"/>
+          <w:i w:val="false"/>
           <w:i w:val="false"/>
           <w:caps w:val="false"/>
           <w:smallCaps w:val="false"/>
@@ -4514,6 +4711,8 @@
         <w:jc w:val="left"/>
         <w:rPr>
           <w:b w:val="false"/>
+          <w:b w:val="false"/>
+          <w:i w:val="false"/>
           <w:i w:val="false"/>
           <w:caps w:val="false"/>
           <w:smallCaps w:val="false"/>
@@ -4536,6 +4735,8 @@
         <w:jc w:val="left"/>
         <w:rPr>
           <w:b w:val="false"/>
+          <w:b w:val="false"/>
+          <w:i w:val="false"/>
           <w:i w:val="false"/>
           <w:caps w:val="false"/>
           <w:smallCaps w:val="false"/>
@@ -4558,6 +4759,8 @@
         <w:jc w:val="left"/>
         <w:rPr>
           <w:b w:val="false"/>
+          <w:b w:val="false"/>
+          <w:i w:val="false"/>
           <w:i w:val="false"/>
           <w:caps w:val="false"/>
           <w:smallCaps w:val="false"/>
@@ -4580,6 +4783,8 @@
         <w:jc w:val="left"/>
         <w:rPr>
           <w:b w:val="false"/>
+          <w:b w:val="false"/>
+          <w:i w:val="false"/>
           <w:i w:val="false"/>
           <w:caps w:val="false"/>
           <w:smallCaps w:val="false"/>
@@ -4602,6 +4807,8 @@
         <w:jc w:val="left"/>
         <w:rPr>
           <w:b w:val="false"/>
+          <w:b w:val="false"/>
+          <w:i w:val="false"/>
           <w:i w:val="false"/>
           <w:caps w:val="false"/>
           <w:smallCaps w:val="false"/>
@@ -4625,6 +4832,8 @@
         <w:jc w:val="left"/>
         <w:rPr>
           <w:b w:val="false"/>
+          <w:b w:val="false"/>
+          <w:i w:val="false"/>
           <w:i w:val="false"/>
           <w:caps w:val="false"/>
           <w:smallCaps w:val="false"/>
@@ -4660,6 +4869,10 @@
     <w:p>
       <w:pPr>
         <w:pStyle w:val="Heading3"/>
+        <w:numPr>
+          <w:ilvl w:val="2"/>
+          <w:numId w:val="2"/>
+        </w:numPr>
         <w:bidi w:val="0"/>
         <w:jc w:val="left"/>
         <w:rPr/>
@@ -4682,6 +4895,8 @@
         <w:jc w:val="left"/>
         <w:rPr>
           <w:b w:val="false"/>
+          <w:b w:val="false"/>
+          <w:i w:val="false"/>
           <w:i w:val="false"/>
           <w:caps w:val="false"/>
           <w:smallCaps w:val="false"/>
@@ -4704,6 +4919,8 @@
         <w:jc w:val="left"/>
         <w:rPr>
           <w:b w:val="false"/>
+          <w:b w:val="false"/>
+          <w:i w:val="false"/>
           <w:i w:val="false"/>
           <w:caps w:val="false"/>
           <w:smallCaps w:val="false"/>
@@ -4726,6 +4943,8 @@
         <w:jc w:val="left"/>
         <w:rPr>
           <w:b w:val="false"/>
+          <w:b w:val="false"/>
+          <w:i w:val="false"/>
           <w:i w:val="false"/>
           <w:caps w:val="false"/>
           <w:smallCaps w:val="false"/>
@@ -4744,18 +4963,16 @@
     <w:p>
       <w:pPr>
         <w:pStyle w:val="TextBody"/>
-        <w:numPr>
-          <w:ilvl w:val="0"/>
-          <w:numId w:val="8"/>
-        </w:numPr>
-        <w:tabs>
-          <w:tab w:val="clear" w:pos="709"/>
-          <w:tab w:val="left" w:pos="731" w:leader="none"/>
-        </w:tabs>
-        <w:bidi w:val="0"/>
-        <w:ind w:left="731" w:right="0" w:hanging="283"/>
-        <w:jc w:val="left"/>
-        <w:rPr/>
+        <w:bidi w:val="0"/>
+        <w:jc w:val="left"/>
+        <w:rPr>
+          <w:b w:val="false"/>
+          <w:b w:val="false"/>
+          <w:i w:val="false"/>
+          <w:i w:val="false"/>
+          <w:caps w:val="false"/>
+          <w:smallCaps w:val="false"/>
+        </w:rPr>
       </w:pPr>
       <w:r>
         <w:rPr>
@@ -4766,7 +4983,7 @@
         </w:rPr>
         <w:t xml:space="preserve">First of all people who lost their jobs were unlucky. People who are watching this crisis as outsiders from safety of their home and job should count our blessings. Some businesses started doing worse, some just outright tanked while a few of them actually grew when the disruption hit. At least in India, people have relatively less control over which sector they get a job in due to and they could have never predicted whether a pandemic would effect their job. So, at least here you can say that just like any other emergency situation (war/earthquake/volcano/cyclone/share markets), pandemic has its share of losers and winners (basically the people who lose less!). A lot of people were just lucky to be in a place which didn’t get effected by pandemic disruption and survived despite having habits worse than those who are in doldrums. That said, not everyone who lost their job is in total distress and posting appeal for help on LinkedIn. Why so ? Because some people were better at understanding their personal risk profile. It’s basically the same set of rules you use to deal with </w:t>
       </w:r>
-      <w:hyperlink r:id="rId44" w:tgtFrame="_blank">
+      <w:hyperlink r:id="rId42" w:tgtFrame="_blank">
         <w:r>
           <w:rPr>
             <w:rStyle w:val="InternetLink"/>
@@ -4793,7 +5010,7 @@
         <w:pStyle w:val="TextBody"/>
         <w:numPr>
           <w:ilvl w:val="0"/>
-          <w:numId w:val="9"/>
+          <w:numId w:val="8"/>
         </w:numPr>
         <w:tabs>
           <w:tab w:val="clear" w:pos="709"/>
@@ -4814,7 +5031,7 @@
         </w:rPr>
         <w:t xml:space="preserve">The first basic thing is having an emergency fund. Even if one does nothing, no fancy thinking, but has an emergency fund, they would at least survive. Every person should have 3–6 months of expenses in their savings bank account at any time under any circumstances. 3–6 months of good times’ expenses lasts way longer in a crisis when one is willing to change habits. If one doesn’t have it, they are sure to go in distress in any out-of-ordinary situation, not just pandemic disruption. Always maintain an emergency fund ! Chuck a few iPhones and Bose headphones and make sure this fund exists. </w:t>
       </w:r>
-      <w:hyperlink r:id="rId45" w:tgtFrame="_blank">
+      <w:hyperlink r:id="rId43" w:tgtFrame="_blank">
         <w:r>
           <w:rPr>
             <w:rStyle w:val="InternetLink"/>
@@ -4837,7 +5054,7 @@
         <w:pStyle w:val="TextBody"/>
         <w:numPr>
           <w:ilvl w:val="0"/>
-          <w:numId w:val="10"/>
+          <w:numId w:val="9"/>
         </w:numPr>
         <w:tabs>
           <w:tab w:val="clear" w:pos="709"/>
@@ -4858,7 +5075,7 @@
         </w:rPr>
         <w:t xml:space="preserve">The second thing is overestimating ones risk profile and buying useless stuff. One must remember that everyone who buys an expensive car has different usage, someone might be using it to make a good impression to crack business deals while the other might be buying it to show to the world they can afford it. The latter really has no financial upsides and is a emotional but financially loss making decision. You can call it emotional purchase. Its not just here, people purchase emotionally all the time. They buy things that they wont ever use or costlier variant of things with features they wont use. They will buy a 8 GB variant over 6 GB phone without thinking if they will get any advantage in their life. Now, its completely ok if one is making a emotional buying decision if it is something well within their risk appetite. You can anytime take a 1 rupee loss if you have say 500 rupees, but not if you have 2 rupees. Risks like 1 rupee emotional purchase if you have 2 rupees has an assumption that there will be no other risks at all. This is what most people miscalculate, they assume that the world will go on as normal. One becomes more susceptible to uncle points if one takes loss making decisions like these. Salespeople know how to make you take an emotional (maybe loss making) decision, look at some examples here : </w:t>
       </w:r>
-      <w:hyperlink r:id="rId46" w:tgtFrame="_blank">
+      <w:hyperlink r:id="rId44" w:tgtFrame="_blank">
         <w:r>
           <w:rPr>
             <w:rStyle w:val="InternetLink"/>
@@ -4881,7 +5098,7 @@
         <w:pStyle w:val="TextBody"/>
         <w:numPr>
           <w:ilvl w:val="0"/>
-          <w:numId w:val="11"/>
+          <w:numId w:val="10"/>
         </w:numPr>
         <w:tabs>
           <w:tab w:val="clear" w:pos="709"/>
@@ -4902,7 +5119,7 @@
         </w:rPr>
         <w:t xml:space="preserve">Most people have some 6th sense about their spending limits, so they are able to avoid one heavy emotional purchase. But many of these people fall for “bleeding by 1000 cuts”. Taking a risk like a small emotional buy once in a while has very low probability of ruin, but repeated and many exposures (making loss making decisions repeatably/in-parallel) again makes one very susceptible to uncle point. Somewhat like visiting Chernobyl, going there for an hour today will most likely not cause any harm but staying there for a long time is a different issue. Easy credit availibility makes people forget that they might not be having enough resources to afford something. The subjects in study </w:t>
       </w:r>
-      <w:hyperlink r:id="rId47" w:tgtFrame="_blank">
+      <w:hyperlink r:id="rId45" w:tgtFrame="_blank">
         <w:r>
           <w:rPr>
             <w:rStyle w:val="InternetLink"/>
@@ -4929,9 +5146,8 @@
         <w:pStyle w:val="TextBody"/>
         <w:numPr>
           <w:ilvl w:val="0"/>
-          <w:numId w:val="12"/>
+          <w:numId w:val="11"/>
         </w:numPr>
-        <w:pBdr/>
         <w:tabs>
           <w:tab w:val="clear" w:pos="709"/>
           <w:tab w:val="left" w:pos="744" w:leader="none"/>
@@ -4950,7 +5166,7 @@
         </w:rPr>
         <w:t xml:space="preserve">Finally, lack of hedging. One needs to hedge against a uncle point. A hedge makes sure that in case of poor luck, you are not totally ruined. Naval Ravikant explains hedge for salaried people as : </w:t>
       </w:r>
-      <w:hyperlink r:id="rId48" w:tgtFrame="_blank">
+      <w:hyperlink r:id="rId46" w:tgtFrame="_blank">
         <w:r>
           <w:rPr>
             <w:rStyle w:val="InternetLink"/>
@@ -4975,6 +5191,8 @@
         <w:jc w:val="left"/>
         <w:rPr>
           <w:b w:val="false"/>
+          <w:b w:val="false"/>
+          <w:i w:val="false"/>
           <w:i w:val="false"/>
           <w:caps w:val="false"/>
           <w:smallCaps w:val="false"/>
@@ -5008,7 +5226,7 @@
         </w:rPr>
         <w:t xml:space="preserve">Also, if you believe in simple answers like “rich are lazy, so people suffer”, “people are lazy so they suffer” or things like that, you are just thinking wrongly and should think about </w:t>
       </w:r>
-      <w:hyperlink r:id="rId49" w:tgtFrame="_blank">
+      <w:hyperlink r:id="rId47" w:tgtFrame="_blank">
         <w:r>
           <w:rPr>
             <w:rStyle w:val="InternetLink"/>
@@ -5050,6 +5268,10 @@
     <w:p>
       <w:pPr>
         <w:pStyle w:val="Heading3"/>
+        <w:numPr>
+          <w:ilvl w:val="2"/>
+          <w:numId w:val="2"/>
+        </w:numPr>
         <w:bidi w:val="0"/>
         <w:jc w:val="left"/>
         <w:rPr/>
@@ -5076,14 +5298,12 @@
         <w:rPr/>
         <w:t xml:space="preserve">Originally answered here : </w:t>
       </w:r>
-      <w:hyperlink r:id="rId51">
-        <w:r>
-          <w:rPr>
-            <w:rStyle w:val="InternetLink"/>
-          </w:rPr>
-          <w:t>https://qr.ae/pNzQw4</w:t>
-        </w:r>
-      </w:hyperlink>
+      <w:r>
+        <w:rPr>
+          <w:rStyle w:val="InternetLink"/>
+        </w:rPr>
+        <w:t>https://qr.ae/pNzQw4</w:t>
+      </w:r>
     </w:p>
     <w:p>
       <w:pPr>
@@ -5098,6 +5318,8 @@
         <w:jc w:val="left"/>
         <w:rPr>
           <w:b w:val="false"/>
+          <w:b w:val="false"/>
+          <w:i w:val="false"/>
           <w:i w:val="false"/>
           <w:caps w:val="false"/>
           <w:smallCaps w:val="false"/>
@@ -5120,6 +5342,8 @@
         <w:jc w:val="left"/>
         <w:rPr>
           <w:b w:val="false"/>
+          <w:b w:val="false"/>
+          <w:i w:val="false"/>
           <w:i w:val="false"/>
           <w:caps w:val="false"/>
           <w:smallCaps w:val="false"/>
@@ -5162,7 +5386,7 @@
                     </pic:cNvPicPr>
                   </pic:nvPicPr>
                   <pic:blipFill>
-                    <a:blip r:embed="rId52"/>
+                    <a:blip r:embed="rId48"/>
                     <a:stretch>
                       <a:fillRect/>
                     </a:stretch>
@@ -5190,6 +5414,8 @@
         <w:jc w:val="left"/>
         <w:rPr>
           <w:b w:val="false"/>
+          <w:b w:val="false"/>
+          <w:i w:val="false"/>
           <w:i w:val="false"/>
           <w:caps w:val="false"/>
           <w:smallCaps w:val="false"/>
@@ -5212,6 +5438,8 @@
         <w:jc w:val="left"/>
         <w:rPr>
           <w:b w:val="false"/>
+          <w:b w:val="false"/>
+          <w:i w:val="false"/>
           <w:i w:val="false"/>
           <w:caps w:val="false"/>
           <w:smallCaps w:val="false"/>
@@ -5235,7 +5463,7 @@
         <w:jc w:val="left"/>
         <w:rPr/>
       </w:pPr>
-      <w:hyperlink r:id="rId53" w:tgtFrame="_blank">
+      <w:hyperlink r:id="rId49" w:tgtFrame="_blank">
         <w:r>
           <w:rPr>
             <w:rStyle w:val="InternetLink"/>
@@ -5271,7 +5499,7 @@
                     </pic:cNvPicPr>
                   </pic:nvPicPr>
                   <pic:blipFill>
-                    <a:blip r:embed="rId54"/>
+                    <a:blip r:embed="rId50"/>
                     <a:stretch>
                       <a:fillRect/>
                     </a:stretch>
@@ -5300,6 +5528,8 @@
         <w:jc w:val="left"/>
         <w:rPr>
           <w:b w:val="false"/>
+          <w:b w:val="false"/>
+          <w:i w:val="false"/>
           <w:i w:val="false"/>
           <w:caps w:val="false"/>
           <w:smallCaps w:val="false"/>
@@ -5350,6 +5580,7 @@
       <w:pgNumType w:fmt="decimal"/>
       <w:formProt w:val="false"/>
       <w:textDirection w:val="lrTb"/>
+      <w:docGrid w:type="default" w:linePitch="100" w:charSpace="0"/>
     </w:sectPr>
   </w:body>
 </w:document>
@@ -5600,110 +5831,119 @@
   <w:abstractNum w:abstractNumId="3">
     <w:lvl w:ilvl="0">
       <w:start w:val="1"/>
-      <w:numFmt w:val="decimal"/>
-      <w:lvlText w:val="%1."/>
-      <w:lvlJc w:val="left"/>
-      <w:pPr>
-        <w:tabs>
-          <w:tab w:val="num" w:pos="707"/>
-        </w:tabs>
-        <w:ind w:left="707" w:hanging="283"/>
+      <w:numFmt w:val="none"/>
+      <w:suff w:val="nothing"/>
+      <w:lvlText w:val=""/>
+      <w:lvlJc w:val="left"/>
+      <w:pPr>
+        <w:tabs>
+          <w:tab w:val="num" w:pos="0"/>
+        </w:tabs>
+        <w:ind w:left="0" w:hanging="0"/>
       </w:pPr>
     </w:lvl>
     <w:lvl w:ilvl="1">
       <w:start w:val="1"/>
-      <w:numFmt w:val="decimal"/>
-      <w:lvlText w:val="%2."/>
-      <w:lvlJc w:val="left"/>
-      <w:pPr>
-        <w:tabs>
-          <w:tab w:val="num" w:pos="1414"/>
-        </w:tabs>
-        <w:ind w:left="1414" w:hanging="283"/>
+      <w:numFmt w:val="none"/>
+      <w:suff w:val="nothing"/>
+      <w:lvlText w:val=""/>
+      <w:lvlJc w:val="left"/>
+      <w:pPr>
+        <w:tabs>
+          <w:tab w:val="num" w:pos="0"/>
+        </w:tabs>
+        <w:ind w:left="0" w:hanging="0"/>
       </w:pPr>
     </w:lvl>
     <w:lvl w:ilvl="2">
       <w:start w:val="1"/>
-      <w:numFmt w:val="decimal"/>
-      <w:lvlText w:val="%3."/>
-      <w:lvlJc w:val="left"/>
-      <w:pPr>
-        <w:tabs>
-          <w:tab w:val="num" w:pos="2121"/>
-        </w:tabs>
-        <w:ind w:left="2121" w:hanging="283"/>
+      <w:numFmt w:val="none"/>
+      <w:suff w:val="nothing"/>
+      <w:lvlText w:val=""/>
+      <w:lvlJc w:val="left"/>
+      <w:pPr>
+        <w:tabs>
+          <w:tab w:val="num" w:pos="0"/>
+        </w:tabs>
+        <w:ind w:left="0" w:hanging="0"/>
       </w:pPr>
     </w:lvl>
     <w:lvl w:ilvl="3">
       <w:start w:val="1"/>
-      <w:numFmt w:val="decimal"/>
-      <w:lvlText w:val="%4."/>
-      <w:lvlJc w:val="left"/>
-      <w:pPr>
-        <w:tabs>
-          <w:tab w:val="num" w:pos="2828"/>
-        </w:tabs>
-        <w:ind w:left="2828" w:hanging="283"/>
+      <w:numFmt w:val="none"/>
+      <w:suff w:val="nothing"/>
+      <w:lvlText w:val=""/>
+      <w:lvlJc w:val="left"/>
+      <w:pPr>
+        <w:tabs>
+          <w:tab w:val="num" w:pos="0"/>
+        </w:tabs>
+        <w:ind w:left="0" w:hanging="0"/>
       </w:pPr>
     </w:lvl>
     <w:lvl w:ilvl="4">
       <w:start w:val="1"/>
-      <w:numFmt w:val="decimal"/>
-      <w:lvlText w:val="%5."/>
-      <w:lvlJc w:val="left"/>
-      <w:pPr>
-        <w:tabs>
-          <w:tab w:val="num" w:pos="3535"/>
-        </w:tabs>
-        <w:ind w:left="3535" w:hanging="283"/>
+      <w:numFmt w:val="none"/>
+      <w:suff w:val="nothing"/>
+      <w:lvlText w:val=""/>
+      <w:lvlJc w:val="left"/>
+      <w:pPr>
+        <w:tabs>
+          <w:tab w:val="num" w:pos="0"/>
+        </w:tabs>
+        <w:ind w:left="0" w:hanging="0"/>
       </w:pPr>
     </w:lvl>
     <w:lvl w:ilvl="5">
       <w:start w:val="1"/>
-      <w:numFmt w:val="decimal"/>
-      <w:lvlText w:val="%6."/>
-      <w:lvlJc w:val="left"/>
-      <w:pPr>
-        <w:tabs>
-          <w:tab w:val="num" w:pos="4242"/>
-        </w:tabs>
-        <w:ind w:left="4242" w:hanging="283"/>
+      <w:numFmt w:val="none"/>
+      <w:suff w:val="nothing"/>
+      <w:lvlText w:val=""/>
+      <w:lvlJc w:val="left"/>
+      <w:pPr>
+        <w:tabs>
+          <w:tab w:val="num" w:pos="0"/>
+        </w:tabs>
+        <w:ind w:left="0" w:hanging="0"/>
       </w:pPr>
     </w:lvl>
     <w:lvl w:ilvl="6">
       <w:start w:val="1"/>
-      <w:numFmt w:val="decimal"/>
-      <w:lvlText w:val="%7."/>
-      <w:lvlJc w:val="left"/>
-      <w:pPr>
-        <w:tabs>
-          <w:tab w:val="num" w:pos="4949"/>
-        </w:tabs>
-        <w:ind w:left="4949" w:hanging="283"/>
+      <w:numFmt w:val="none"/>
+      <w:suff w:val="nothing"/>
+      <w:lvlText w:val=""/>
+      <w:lvlJc w:val="left"/>
+      <w:pPr>
+        <w:tabs>
+          <w:tab w:val="num" w:pos="0"/>
+        </w:tabs>
+        <w:ind w:left="0" w:hanging="0"/>
       </w:pPr>
     </w:lvl>
     <w:lvl w:ilvl="7">
       <w:start w:val="1"/>
-      <w:numFmt w:val="decimal"/>
-      <w:lvlText w:val="%8."/>
-      <w:lvlJc w:val="left"/>
-      <w:pPr>
-        <w:tabs>
-          <w:tab w:val="num" w:pos="5656"/>
-        </w:tabs>
-        <w:ind w:left="5656" w:hanging="283"/>
+      <w:numFmt w:val="none"/>
+      <w:suff w:val="nothing"/>
+      <w:lvlText w:val=""/>
+      <w:lvlJc w:val="left"/>
+      <w:pPr>
+        <w:tabs>
+          <w:tab w:val="num" w:pos="0"/>
+        </w:tabs>
+        <w:ind w:left="0" w:hanging="0"/>
       </w:pPr>
     </w:lvl>
     <w:lvl w:ilvl="8">
       <w:start w:val="1"/>
-      <w:numFmt w:val="decimal"/>
-      <w:lvlText w:val="%9."/>
-      <w:lvlJc w:val="left"/>
-      <w:pPr>
-        <w:tabs>
-          <w:tab w:val="num" w:pos="6363"/>
-        </w:tabs>
-        <w:ind w:left="6363" w:hanging="283"/>
+      <w:numFmt w:val="none"/>
+      <w:suff w:val="nothing"/>
+      <w:lvlText w:val=""/>
+      <w:lvlJc w:val="left"/>
+      <w:pPr>
+        <w:tabs>
+          <w:tab w:val="num" w:pos="0"/>
+        </w:tabs>
+        <w:ind w:left="0" w:hanging="0"/>
       </w:pPr>
     </w:lvl>
   </w:abstractNum>
@@ -6159,16 +6399,18 @@
   <w:abstractNum w:abstractNumId="8">
     <w:lvl w:ilvl="0">
       <w:start w:val="1"/>
-      <w:numFmt w:val="decimal"/>
-      <w:lvlText w:val="%1."/>
-      <w:lvlJc w:val="left"/>
-      <w:pPr>
-        <w:tabs>
-          <w:tab w:val="num" w:pos="707"/>
-        </w:tabs>
-        <w:ind w:left="707" w:hanging="283"/>
-      </w:pPr>
-      <w:rPr/>
+      <w:numFmt w:val="bullet"/>
+      <w:lvlText w:val=""/>
+      <w:lvlJc w:val="left"/>
+      <w:pPr>
+        <w:tabs>
+          <w:tab w:val="num" w:pos="720"/>
+        </w:tabs>
+        <w:ind w:left="720" w:hanging="283"/>
+      </w:pPr>
+      <w:rPr>
+        <w:rFonts w:ascii="Symbol" w:hAnsi="Symbol" w:cs="Symbol" w:hint="default"/>
+      </w:rPr>
     </w:lvl>
     <w:lvl w:ilvl="1">
       <w:start w:val="1"/>
@@ -6177,11 +6419,10 @@
       <w:lvlJc w:val="left"/>
       <w:pPr>
         <w:tabs>
-          <w:tab w:val="num" w:pos="1414"/>
-        </w:tabs>
-        <w:ind w:left="1414" w:hanging="283"/>
-      </w:pPr>
-      <w:rPr/>
+          <w:tab w:val="num" w:pos="1080"/>
+        </w:tabs>
+        <w:ind w:left="1080" w:hanging="360"/>
+      </w:pPr>
     </w:lvl>
     <w:lvl w:ilvl="2">
       <w:start w:val="1"/>
@@ -6190,11 +6431,10 @@
       <w:lvlJc w:val="left"/>
       <w:pPr>
         <w:tabs>
-          <w:tab w:val="num" w:pos="2121"/>
-        </w:tabs>
-        <w:ind w:left="2121" w:hanging="283"/>
-      </w:pPr>
-      <w:rPr/>
+          <w:tab w:val="num" w:pos="1440"/>
+        </w:tabs>
+        <w:ind w:left="1440" w:hanging="360"/>
+      </w:pPr>
     </w:lvl>
     <w:lvl w:ilvl="3">
       <w:start w:val="1"/>
@@ -6203,11 +6443,10 @@
       <w:lvlJc w:val="left"/>
       <w:pPr>
         <w:tabs>
-          <w:tab w:val="num" w:pos="2828"/>
-        </w:tabs>
-        <w:ind w:left="2828" w:hanging="283"/>
-      </w:pPr>
-      <w:rPr/>
+          <w:tab w:val="num" w:pos="1800"/>
+        </w:tabs>
+        <w:ind w:left="1800" w:hanging="360"/>
+      </w:pPr>
     </w:lvl>
     <w:lvl w:ilvl="4">
       <w:start w:val="1"/>
@@ -6216,11 +6455,10 @@
       <w:lvlJc w:val="left"/>
       <w:pPr>
         <w:tabs>
-          <w:tab w:val="num" w:pos="3535"/>
-        </w:tabs>
-        <w:ind w:left="3535" w:hanging="283"/>
-      </w:pPr>
-      <w:rPr/>
+          <w:tab w:val="num" w:pos="2160"/>
+        </w:tabs>
+        <w:ind w:left="2160" w:hanging="360"/>
+      </w:pPr>
     </w:lvl>
     <w:lvl w:ilvl="5">
       <w:start w:val="1"/>
@@ -6229,11 +6467,10 @@
       <w:lvlJc w:val="left"/>
       <w:pPr>
         <w:tabs>
-          <w:tab w:val="num" w:pos="4242"/>
-        </w:tabs>
-        <w:ind w:left="4242" w:hanging="283"/>
-      </w:pPr>
-      <w:rPr/>
+          <w:tab w:val="num" w:pos="2520"/>
+        </w:tabs>
+        <w:ind w:left="2520" w:hanging="360"/>
+      </w:pPr>
     </w:lvl>
     <w:lvl w:ilvl="6">
       <w:start w:val="1"/>
@@ -6242,11 +6479,10 @@
       <w:lvlJc w:val="left"/>
       <w:pPr>
         <w:tabs>
-          <w:tab w:val="num" w:pos="4949"/>
-        </w:tabs>
-        <w:ind w:left="4949" w:hanging="283"/>
-      </w:pPr>
-      <w:rPr/>
+          <w:tab w:val="num" w:pos="2880"/>
+        </w:tabs>
+        <w:ind w:left="2880" w:hanging="360"/>
+      </w:pPr>
     </w:lvl>
     <w:lvl w:ilvl="7">
       <w:start w:val="1"/>
@@ -6255,11 +6491,10 @@
       <w:lvlJc w:val="left"/>
       <w:pPr>
         <w:tabs>
-          <w:tab w:val="num" w:pos="5656"/>
-        </w:tabs>
-        <w:ind w:left="5656" w:hanging="283"/>
-      </w:pPr>
-      <w:rPr/>
+          <w:tab w:val="num" w:pos="3240"/>
+        </w:tabs>
+        <w:ind w:left="3240" w:hanging="360"/>
+      </w:pPr>
     </w:lvl>
     <w:lvl w:ilvl="8">
       <w:start w:val="1"/>
@@ -6268,11 +6503,10 @@
       <w:lvlJc w:val="left"/>
       <w:pPr>
         <w:tabs>
-          <w:tab w:val="num" w:pos="6363"/>
-        </w:tabs>
-        <w:ind w:left="6363" w:hanging="283"/>
-      </w:pPr>
-      <w:rPr/>
+          <w:tab w:val="num" w:pos="3600"/>
+        </w:tabs>
+        <w:ind w:left="3600" w:hanging="360"/>
+      </w:pPr>
     </w:lvl>
   </w:abstractNum>
   <w:abstractNum w:abstractNumId="9">
@@ -6502,119 +6736,6 @@
     </w:lvl>
   </w:abstractNum>
   <w:abstractNum w:abstractNumId="11">
-    <w:lvl w:ilvl="0">
-      <w:start w:val="1"/>
-      <w:numFmt w:val="bullet"/>
-      <w:lvlText w:val=""/>
-      <w:lvlJc w:val="left"/>
-      <w:pPr>
-        <w:tabs>
-          <w:tab w:val="num" w:pos="720"/>
-        </w:tabs>
-        <w:ind w:left="720" w:hanging="283"/>
-      </w:pPr>
-      <w:rPr>
-        <w:rFonts w:ascii="Symbol" w:hAnsi="Symbol" w:cs="Symbol" w:hint="default"/>
-      </w:rPr>
-    </w:lvl>
-    <w:lvl w:ilvl="1">
-      <w:start w:val="1"/>
-      <w:numFmt w:val="decimal"/>
-      <w:lvlText w:val="%2."/>
-      <w:lvlJc w:val="left"/>
-      <w:pPr>
-        <w:tabs>
-          <w:tab w:val="num" w:pos="1080"/>
-        </w:tabs>
-        <w:ind w:left="1080" w:hanging="360"/>
-      </w:pPr>
-    </w:lvl>
-    <w:lvl w:ilvl="2">
-      <w:start w:val="1"/>
-      <w:numFmt w:val="decimal"/>
-      <w:lvlText w:val="%3."/>
-      <w:lvlJc w:val="left"/>
-      <w:pPr>
-        <w:tabs>
-          <w:tab w:val="num" w:pos="1440"/>
-        </w:tabs>
-        <w:ind w:left="1440" w:hanging="360"/>
-      </w:pPr>
-    </w:lvl>
-    <w:lvl w:ilvl="3">
-      <w:start w:val="1"/>
-      <w:numFmt w:val="decimal"/>
-      <w:lvlText w:val="%4."/>
-      <w:lvlJc w:val="left"/>
-      <w:pPr>
-        <w:tabs>
-          <w:tab w:val="num" w:pos="1800"/>
-        </w:tabs>
-        <w:ind w:left="1800" w:hanging="360"/>
-      </w:pPr>
-    </w:lvl>
-    <w:lvl w:ilvl="4">
-      <w:start w:val="1"/>
-      <w:numFmt w:val="decimal"/>
-      <w:lvlText w:val="%5."/>
-      <w:lvlJc w:val="left"/>
-      <w:pPr>
-        <w:tabs>
-          <w:tab w:val="num" w:pos="2160"/>
-        </w:tabs>
-        <w:ind w:left="2160" w:hanging="360"/>
-      </w:pPr>
-    </w:lvl>
-    <w:lvl w:ilvl="5">
-      <w:start w:val="1"/>
-      <w:numFmt w:val="decimal"/>
-      <w:lvlText w:val="%6."/>
-      <w:lvlJc w:val="left"/>
-      <w:pPr>
-        <w:tabs>
-          <w:tab w:val="num" w:pos="2520"/>
-        </w:tabs>
-        <w:ind w:left="2520" w:hanging="360"/>
-      </w:pPr>
-    </w:lvl>
-    <w:lvl w:ilvl="6">
-      <w:start w:val="1"/>
-      <w:numFmt w:val="decimal"/>
-      <w:lvlText w:val="%7."/>
-      <w:lvlJc w:val="left"/>
-      <w:pPr>
-        <w:tabs>
-          <w:tab w:val="num" w:pos="2880"/>
-        </w:tabs>
-        <w:ind w:left="2880" w:hanging="360"/>
-      </w:pPr>
-    </w:lvl>
-    <w:lvl w:ilvl="7">
-      <w:start w:val="1"/>
-      <w:numFmt w:val="decimal"/>
-      <w:lvlText w:val="%8."/>
-      <w:lvlJc w:val="left"/>
-      <w:pPr>
-        <w:tabs>
-          <w:tab w:val="num" w:pos="3240"/>
-        </w:tabs>
-        <w:ind w:left="3240" w:hanging="360"/>
-      </w:pPr>
-    </w:lvl>
-    <w:lvl w:ilvl="8">
-      <w:start w:val="1"/>
-      <w:numFmt w:val="decimal"/>
-      <w:lvlText w:val="%9."/>
-      <w:lvlJc w:val="left"/>
-      <w:pPr>
-        <w:tabs>
-          <w:tab w:val="num" w:pos="3600"/>
-        </w:tabs>
-        <w:ind w:left="3600" w:hanging="360"/>
-      </w:pPr>
-    </w:lvl>
-  </w:abstractNum>
-  <w:abstractNum w:abstractNumId="12">
     <w:lvl w:ilvl="0">
       <w:start w:val="1"/>
       <w:numFmt w:val="bullet"/>
@@ -6761,7 +6882,112 @@
     <w:abstractNumId w:val="11"/>
   </w:num>
   <w:num w:numId="12">
-    <w:abstractNumId w:val="12"/>
+    <w:abstractNumId w:val="2"/>
+    <w:lvlOverride w:ilvl="1">
+      <w:lvl w:ilvl="1">
+        <w:start w:val="1"/>
+        <w:numFmt w:val="none"/>
+        <w:suff w:val="nothing"/>
+        <w:lvlText w:val=""/>
+        <w:lvlJc w:val="left"/>
+        <w:pPr>
+          <w:tabs>
+            <w:tab w:val="num" w:pos="0"/>
+          </w:tabs>
+          <w:ind w:left="0" w:hanging="0"/>
+        </w:pPr>
+      </w:lvl>
+    </w:lvlOverride>
+    <w:lvlOverride w:ilvl="3">
+      <w:lvl w:ilvl="3">
+        <w:start w:val="1"/>
+        <w:numFmt w:val="none"/>
+        <w:suff w:val="nothing"/>
+        <w:lvlText w:val=""/>
+        <w:lvlJc w:val="left"/>
+        <w:pPr>
+          <w:tabs>
+            <w:tab w:val="num" w:pos="0"/>
+          </w:tabs>
+          <w:ind w:left="0" w:hanging="0"/>
+        </w:pPr>
+      </w:lvl>
+    </w:lvlOverride>
+    <w:lvlOverride w:ilvl="4">
+      <w:lvl w:ilvl="4">
+        <w:start w:val="1"/>
+        <w:numFmt w:val="none"/>
+        <w:suff w:val="nothing"/>
+        <w:lvlText w:val=""/>
+        <w:lvlJc w:val="left"/>
+        <w:pPr>
+          <w:tabs>
+            <w:tab w:val="num" w:pos="0"/>
+          </w:tabs>
+          <w:ind w:left="0" w:hanging="0"/>
+        </w:pPr>
+      </w:lvl>
+    </w:lvlOverride>
+    <w:lvlOverride w:ilvl="5">
+      <w:lvl w:ilvl="5">
+        <w:start w:val="1"/>
+        <w:numFmt w:val="none"/>
+        <w:suff w:val="nothing"/>
+        <w:lvlText w:val=""/>
+        <w:lvlJc w:val="left"/>
+        <w:pPr>
+          <w:tabs>
+            <w:tab w:val="num" w:pos="0"/>
+          </w:tabs>
+          <w:ind w:left="0" w:hanging="0"/>
+        </w:pPr>
+      </w:lvl>
+    </w:lvlOverride>
+    <w:lvlOverride w:ilvl="6">
+      <w:lvl w:ilvl="6">
+        <w:start w:val="1"/>
+        <w:numFmt w:val="none"/>
+        <w:suff w:val="nothing"/>
+        <w:lvlText w:val=""/>
+        <w:lvlJc w:val="left"/>
+        <w:pPr>
+          <w:tabs>
+            <w:tab w:val="num" w:pos="0"/>
+          </w:tabs>
+          <w:ind w:left="0" w:hanging="0"/>
+        </w:pPr>
+      </w:lvl>
+    </w:lvlOverride>
+    <w:lvlOverride w:ilvl="7">
+      <w:lvl w:ilvl="7">
+        <w:start w:val="1"/>
+        <w:numFmt w:val="none"/>
+        <w:suff w:val="nothing"/>
+        <w:lvlText w:val=""/>
+        <w:lvlJc w:val="left"/>
+        <w:pPr>
+          <w:tabs>
+            <w:tab w:val="num" w:pos="0"/>
+          </w:tabs>
+          <w:ind w:left="0" w:hanging="0"/>
+        </w:pPr>
+      </w:lvl>
+    </w:lvlOverride>
+    <w:lvlOverride w:ilvl="8">
+      <w:lvl w:ilvl="8">
+        <w:start w:val="1"/>
+        <w:numFmt w:val="none"/>
+        <w:suff w:val="nothing"/>
+        <w:lvlText w:val=""/>
+        <w:lvlJc w:val="left"/>
+        <w:pPr>
+          <w:tabs>
+            <w:tab w:val="num" w:pos="0"/>
+          </w:tabs>
+          <w:ind w:left="0" w:hanging="0"/>
+        </w:pPr>
+      </w:lvl>
+    </w:lvlOverride>
   </w:num>
 </w:numbering>
 </file>
@@ -6780,7 +7006,6 @@
     </w:rPrDefault>
     <w:pPrDefault>
       <w:pPr>
-        <w:widowControl/>
         <w:suppressAutoHyphens w:val="true"/>
       </w:pPr>
     </w:pPrDefault>
@@ -6790,7 +7015,10 @@
     <w:qFormat/>
     <w:pPr>
       <w:widowControl/>
+      <w:suppressAutoHyphens w:val="true"/>
       <w:bidi w:val="0"/>
+      <w:spacing w:before="0" w:after="0"/>
+      <w:jc w:val="left"/>
     </w:pPr>
     <w:rPr>
       <w:rFonts w:ascii="Liberation Serif" w:hAnsi="Liberation Serif" w:eastAsia="NSimSun" w:cs="Arial"/>

--- a/_word/2020-12-31-Thoughts-on-contemporary-Indian-society.docx
+++ b/_word/2020-12-31-Thoughts-on-contemporary-Indian-society.docx
@@ -43,44 +43,17 @@
           <w:b/>
           <w:bCs/>
         </w:rPr>
-        <w:t xml:space="preserve">My answer to “Is </w:t>
+        <w:t>My answer to “Is n</w:t>
       </w:r>
       <w:r>
         <w:rPr>
           <w:b/>
           <w:bCs/>
-        </w:rPr>
-        <w:t>n</w:t>
-      </w:r>
-      <w:r>
-        <w:rPr>
-          <w:b/>
-          <w:bCs/>
-          <w:i w:val="false"/>
-          <w:caps w:val="false"/>
-          <w:smallCaps w:val="false"/>
-        </w:rPr>
-        <w:t xml:space="preserve">ew Generation better/worse than the </w:t>
-      </w:r>
-      <w:r>
-        <w:rPr>
-          <w:b/>
-          <w:bCs/>
-          <w:i w:val="false"/>
-          <w:caps w:val="false"/>
-          <w:smallCaps w:val="false"/>
-        </w:rPr>
-        <w:t>old</w:t>
-      </w:r>
-      <w:r>
-        <w:rPr>
-          <w:b/>
-          <w:bCs/>
-          <w:i w:val="false"/>
-          <w:caps w:val="false"/>
-          <w:smallCaps w:val="false"/>
-        </w:rPr>
-        <w:t xml:space="preserve"> generation in India</w:t>
+          <w:i w:val="false"/>
+          <w:caps w:val="false"/>
+          <w:smallCaps w:val="false"/>
+        </w:rPr>
+        <w:t>ew Generation better/worse than the old generation in India</w:t>
       </w:r>
       <w:r>
         <w:rPr>
@@ -136,25 +109,7 @@
           <w:caps w:val="false"/>
           <w:smallCaps w:val="false"/>
         </w:rPr>
-        <w:t xml:space="preserve">New Generation is better/worse than the </w:t>
-      </w:r>
-      <w:r>
-        <w:rPr>
-          <w:b w:val="false"/>
-          <w:i w:val="false"/>
-          <w:caps w:val="false"/>
-          <w:smallCaps w:val="false"/>
-        </w:rPr>
-        <w:t>old</w:t>
-      </w:r>
-      <w:r>
-        <w:rPr>
-          <w:b w:val="false"/>
-          <w:i w:val="false"/>
-          <w:caps w:val="false"/>
-          <w:smallCaps w:val="false"/>
-        </w:rPr>
-        <w:t xml:space="preserve"> generation in India ?” question should be asked taking another important fact into account “the new generation is better off than the old generation”.</w:t>
+        <w:t>New Generation is better/worse than the old generation in India ?” question should be asked taking another important fact into account “the new generation is better off than the old generation”.</w:t>
       </w:r>
     </w:p>
     <w:p>
@@ -1196,11 +1151,7 @@
       </w:pPr>
       <w:r>
         <w:rPr/>
-        <w:t xml:space="preserve">A. </w:t>
-      </w:r>
-      <w:r>
-        <w:rPr/>
-        <w:t>Most education is science driven. There is no political standing (neither in right wing or left wing) to push for a non-scientific education. In contrast, you can look at the avoidance of evolution in some parts of US and all of Pakistan.</w:t>
+        <w:t>A. Most education is science driven. There is no political standing (neither in right wing or left wing) to push for a non-scientific education. In contrast, you can look at the avoidance of evolution in some parts of US and all of Pakistan.</w:t>
       </w:r>
     </w:p>
     <w:p>
@@ -1222,11 +1173,7 @@
       </w:pPr>
       <w:r>
         <w:rPr/>
-        <w:t xml:space="preserve">B. </w:t>
-      </w:r>
-      <w:r>
-        <w:rPr/>
-        <w:t>Traditions which were detrimental according to science have been abolished. Most people oppose detrimental customs like Sati, menstrual quarantine and majority of people will not accept caste based or linguistic discrimination in current times (at least publicly). There are a couple of assholes in every country, but the general populace is far from any of these bad practices.</w:t>
+        <w:t>B. Traditions which were detrimental according to science have been abolished. Most people oppose detrimental customs like Sati, menstrual quarantine and majority of people will not accept caste based or linguistic discrimination in current times (at least publicly). There are a couple of assholes in every country, but the general populace is far from any of these bad practices.</w:t>
       </w:r>
     </w:p>
     <w:p>
@@ -1248,11 +1195,7 @@
       </w:pPr>
       <w:r>
         <w:rPr/>
-        <w:t xml:space="preserve">C. </w:t>
-      </w:r>
-      <w:r>
-        <w:rPr/>
-        <w:t>We have built a true Republic. Our President is from the most backward caste and PM Modi is from backward caste too. Both of them come from extremely average families. In past, we have had women and minorities as both head of state and head of government. I mean how often have you seen a non - OxBridge PM in the UK or non-rich white protestant President in the US ? And the biggest thing, we put these people in power because they deserved it, not just for brownie points.</w:t>
+        <w:t>C. We have built a true Republic. Our President is from the most backward caste and PM Modi is from backward caste too. Both of them come from extremely average families. In past, we have had women and minorities as both head of state and head of government. I mean how often have you seen a non - OxBridge PM in the UK or non-rich white protestant President in the US ? And the biggest thing, we put these people in power because they deserved it, not just for brownie points.</w:t>
       </w:r>
     </w:p>
     <w:p>
@@ -1274,11 +1217,7 @@
       </w:pPr>
       <w:r>
         <w:rPr/>
-        <w:t xml:space="preserve">D. </w:t>
-      </w:r>
-      <w:r>
-        <w:rPr/>
-        <w:t>Social Mobility in India is still way better than many other countries, where social mobility has been compromised by the counter argument of welfare state. We have learnt our lessons from the past and learnt the supply-demand lessons in economics.</w:t>
+        <w:t>D. Social Mobility in India is still way better than many other countries, where social mobility has been compromised by the counter argument of welfare state. We have learnt our lessons from the past and learnt the supply-demand lessons in economics.</w:t>
       </w:r>
     </w:p>
     <w:p>
@@ -2040,25 +1979,7 @@
           <w:caps w:val="false"/>
           <w:smallCaps w:val="false"/>
         </w:rPr>
-        <w:t xml:space="preserve">Here is India’s </w:t>
-      </w:r>
-      <w:r>
-        <w:rPr>
-          <w:b w:val="false"/>
-          <w:i w:val="false"/>
-          <w:caps w:val="false"/>
-          <w:smallCaps w:val="false"/>
-        </w:rPr>
-        <w:t>supposedly</w:t>
-      </w:r>
-      <w:r>
-        <w:rPr>
-          <w:b w:val="false"/>
-          <w:i w:val="false"/>
-          <w:caps w:val="false"/>
-          <w:smallCaps w:val="false"/>
-        </w:rPr>
-        <w:t xml:space="preserve"> right wing government focusing on tree plantation:</w:t>
+        <w:t>Here is India’s supposedly right wing government focusing on tree plantation:</w:t>
       </w:r>
     </w:p>
     <w:p>
@@ -3015,79 +2936,25 @@
           <w:caps w:val="false"/>
           <w:smallCaps w:val="false"/>
         </w:rPr>
-        <w:t xml:space="preserve">So there are a couple of things over which you can call Indians conservative. say like, whether offering milk in their prayers is wastage of milk, or whether their one day festival of Holi/Diwali/Raksha Bandhan has scientific/social flaws, or how can </w:t>
-      </w:r>
-      <w:r>
-        <w:rPr>
-          <w:b w:val="false"/>
-          <w:i w:val="false"/>
-          <w:caps w:val="false"/>
-          <w:smallCaps w:val="false"/>
-        </w:rPr>
-        <w:t>these pagans</w:t>
-      </w:r>
-      <w:r>
-        <w:rPr>
-          <w:b w:val="false"/>
-          <w:i w:val="false"/>
-          <w:caps w:val="false"/>
-          <w:smallCaps w:val="false"/>
-        </w:rPr>
-        <w:t xml:space="preserve"> worship a monkey God or Elephant God. </w:t>
-      </w:r>
-      <w:r>
-        <w:rPr>
-          <w:b w:val="false"/>
-          <w:i w:val="false"/>
-          <w:caps w:val="false"/>
-          <w:smallCaps w:val="false"/>
-        </w:rPr>
-        <w:t>Indians don’t do these things in lieu of scientific and alteuristic work, but as an addendum, so it should not really be a concern</w:t>
-      </w:r>
-      <w:r>
-        <w:rPr>
-          <w:b w:val="false"/>
-          <w:i w:val="false"/>
-          <w:caps w:val="false"/>
-          <w:smallCaps w:val="false"/>
-        </w:rPr>
-        <w:t xml:space="preserve">. </w:t>
-      </w:r>
-      <w:r>
-        <w:rPr>
-          <w:b w:val="false"/>
-          <w:i w:val="false"/>
-          <w:caps w:val="false"/>
-          <w:smallCaps w:val="false"/>
-        </w:rPr>
-        <w:t>T</w:t>
-      </w:r>
-      <w:r>
-        <w:rPr>
-          <w:b w:val="false"/>
-          <w:i w:val="false"/>
-          <w:caps w:val="false"/>
-          <w:smallCaps w:val="false"/>
-        </w:rPr>
-        <w:t xml:space="preserve">he truth is people who are pushing for </w:t>
-      </w:r>
-      <w:r>
-        <w:rPr>
-          <w:b w:val="false"/>
-          <w:i w:val="false"/>
-          <w:caps w:val="false"/>
-          <w:smallCaps w:val="false"/>
-        </w:rPr>
-        <w:t>calling Indians names over these</w:t>
-      </w:r>
-      <w:r>
-        <w:rPr>
-          <w:b w:val="false"/>
-          <w:i w:val="false"/>
-          <w:caps w:val="false"/>
-          <w:smallCaps w:val="false"/>
-        </w:rPr>
-        <w:t xml:space="preserve"> are not really understanding that they are just fighting here for fighting’s sake rather than getting anything done. Rationalists in India are not really rationalists but communists who want religion gone. India is a religious country and doesn’t give into those thoughts. You can call India conservative for this.</w:t>
+        <w:t xml:space="preserve">So there are a couple of things over which you can call Indians conservative. say like, whether offering milk in their prayers is wastage of milk, or whether their one day festival of Holi/Diwali/Raksha Bandhan has scientific/social flaws, or how can these pagans worship a monkey God or Elephant God. Indians don’t do these things in lieu of scientific and </w:t>
+      </w:r>
+      <w:r>
+        <w:rPr>
+          <w:b w:val="false"/>
+          <w:i w:val="false"/>
+          <w:caps w:val="false"/>
+          <w:smallCaps w:val="false"/>
+        </w:rPr>
+        <w:t>altruistic</w:t>
+      </w:r>
+      <w:r>
+        <w:rPr>
+          <w:b w:val="false"/>
+          <w:i w:val="false"/>
+          <w:caps w:val="false"/>
+          <w:smallCaps w:val="false"/>
+        </w:rPr>
+        <w:t xml:space="preserve"> work, but as an addendum, so it should not really be a concern. The truth is people who are pushing for calling Indians names over these are not really understanding that they are just fighting here for fighting’s sake rather than getting anything done. Rationalists in India are not really rationalists but communists who want religion gone. India is a religious country and doesn’t give into those thoughts. You can call India conservative for this.</w:t>
       </w:r>
     </w:p>
     <w:p>
@@ -3705,16 +3572,7 @@
           <w:caps w:val="false"/>
           <w:smallCaps w:val="false"/>
         </w:rPr>
-        <w:t xml:space="preserve">When people say increase spending on healthcare, they are not really saying that we are not spending enough, but rather government should become the sole negotiator (or more important than it is right now) in healthcare just like in </w:t>
-      </w:r>
-      <w:r>
-        <w:rPr>
-          <w:b w:val="false"/>
-          <w:i w:val="false"/>
-          <w:caps w:val="false"/>
-          <w:smallCaps w:val="false"/>
-        </w:rPr>
-        <w:t>defence.</w:t>
+        <w:t>When people say increase spending on healthcare, they are not really saying that we are not spending enough, but rather government should become the sole negotiator (or more important than it is right now) in healthcare just like in defence.</w:t>
       </w:r>
     </w:p>
     <w:p>
@@ -3951,7 +3809,7 @@
         <w:pStyle w:val="Heading1"/>
         <w:numPr>
           <w:ilvl w:val="0"/>
-          <w:numId w:val="12"/>
+          <w:numId w:val="13"/>
         </w:numPr>
         <w:bidi w:val="0"/>
         <w:jc w:val="left"/>
@@ -6848,6 +6706,125 @@
       </w:pPr>
     </w:lvl>
   </w:abstractNum>
+  <w:abstractNum w:abstractNumId="12">
+    <w:lvl w:ilvl="0">
+      <w:start w:val="1"/>
+      <w:numFmt w:val="none"/>
+      <w:suff w:val="nothing"/>
+      <w:lvlText w:val=""/>
+      <w:lvlJc w:val="left"/>
+      <w:pPr>
+        <w:tabs>
+          <w:tab w:val="num" w:pos="0"/>
+        </w:tabs>
+        <w:ind w:left="0" w:hanging="0"/>
+      </w:pPr>
+    </w:lvl>
+    <w:lvl w:ilvl="1">
+      <w:start w:val="1"/>
+      <w:numFmt w:val="none"/>
+      <w:suff w:val="nothing"/>
+      <w:lvlText w:val=""/>
+      <w:lvlJc w:val="left"/>
+      <w:pPr>
+        <w:tabs>
+          <w:tab w:val="num" w:pos="0"/>
+        </w:tabs>
+        <w:ind w:left="0" w:hanging="0"/>
+      </w:pPr>
+    </w:lvl>
+    <w:lvl w:ilvl="2">
+      <w:start w:val="1"/>
+      <w:numFmt w:val="none"/>
+      <w:suff w:val="nothing"/>
+      <w:lvlText w:val=""/>
+      <w:lvlJc w:val="left"/>
+      <w:pPr>
+        <w:tabs>
+          <w:tab w:val="num" w:pos="0"/>
+        </w:tabs>
+        <w:ind w:left="0" w:hanging="0"/>
+      </w:pPr>
+    </w:lvl>
+    <w:lvl w:ilvl="3">
+      <w:start w:val="1"/>
+      <w:numFmt w:val="none"/>
+      <w:suff w:val="nothing"/>
+      <w:lvlText w:val=""/>
+      <w:lvlJc w:val="left"/>
+      <w:pPr>
+        <w:tabs>
+          <w:tab w:val="num" w:pos="0"/>
+        </w:tabs>
+        <w:ind w:left="0" w:hanging="0"/>
+      </w:pPr>
+    </w:lvl>
+    <w:lvl w:ilvl="4">
+      <w:start w:val="1"/>
+      <w:numFmt w:val="none"/>
+      <w:suff w:val="nothing"/>
+      <w:lvlText w:val=""/>
+      <w:lvlJc w:val="left"/>
+      <w:pPr>
+        <w:tabs>
+          <w:tab w:val="num" w:pos="0"/>
+        </w:tabs>
+        <w:ind w:left="0" w:hanging="0"/>
+      </w:pPr>
+    </w:lvl>
+    <w:lvl w:ilvl="5">
+      <w:start w:val="1"/>
+      <w:numFmt w:val="none"/>
+      <w:suff w:val="nothing"/>
+      <w:lvlText w:val=""/>
+      <w:lvlJc w:val="left"/>
+      <w:pPr>
+        <w:tabs>
+          <w:tab w:val="num" w:pos="0"/>
+        </w:tabs>
+        <w:ind w:left="0" w:hanging="0"/>
+      </w:pPr>
+    </w:lvl>
+    <w:lvl w:ilvl="6">
+      <w:start w:val="1"/>
+      <w:numFmt w:val="none"/>
+      <w:suff w:val="nothing"/>
+      <w:lvlText w:val=""/>
+      <w:lvlJc w:val="left"/>
+      <w:pPr>
+        <w:tabs>
+          <w:tab w:val="num" w:pos="0"/>
+        </w:tabs>
+        <w:ind w:left="0" w:hanging="0"/>
+      </w:pPr>
+    </w:lvl>
+    <w:lvl w:ilvl="7">
+      <w:start w:val="1"/>
+      <w:numFmt w:val="none"/>
+      <w:suff w:val="nothing"/>
+      <w:lvlText w:val=""/>
+      <w:lvlJc w:val="left"/>
+      <w:pPr>
+        <w:tabs>
+          <w:tab w:val="num" w:pos="0"/>
+        </w:tabs>
+        <w:ind w:left="0" w:hanging="0"/>
+      </w:pPr>
+    </w:lvl>
+    <w:lvl w:ilvl="8">
+      <w:start w:val="1"/>
+      <w:numFmt w:val="none"/>
+      <w:suff w:val="nothing"/>
+      <w:lvlText w:val=""/>
+      <w:lvlJc w:val="left"/>
+      <w:pPr>
+        <w:tabs>
+          <w:tab w:val="num" w:pos="0"/>
+        </w:tabs>
+        <w:ind w:left="0" w:hanging="0"/>
+      </w:pPr>
+    </w:lvl>
+  </w:abstractNum>
   <w:num w:numId="1">
     <w:abstractNumId w:val="1"/>
   </w:num>
@@ -6882,112 +6859,10 @@
     <w:abstractNumId w:val="11"/>
   </w:num>
   <w:num w:numId="12">
+    <w:abstractNumId w:val="12"/>
+  </w:num>
+  <w:num w:numId="13">
     <w:abstractNumId w:val="2"/>
-    <w:lvlOverride w:ilvl="1">
-      <w:lvl w:ilvl="1">
-        <w:start w:val="1"/>
-        <w:numFmt w:val="none"/>
-        <w:suff w:val="nothing"/>
-        <w:lvlText w:val=""/>
-        <w:lvlJc w:val="left"/>
-        <w:pPr>
-          <w:tabs>
-            <w:tab w:val="num" w:pos="0"/>
-          </w:tabs>
-          <w:ind w:left="0" w:hanging="0"/>
-        </w:pPr>
-      </w:lvl>
-    </w:lvlOverride>
-    <w:lvlOverride w:ilvl="3">
-      <w:lvl w:ilvl="3">
-        <w:start w:val="1"/>
-        <w:numFmt w:val="none"/>
-        <w:suff w:val="nothing"/>
-        <w:lvlText w:val=""/>
-        <w:lvlJc w:val="left"/>
-        <w:pPr>
-          <w:tabs>
-            <w:tab w:val="num" w:pos="0"/>
-          </w:tabs>
-          <w:ind w:left="0" w:hanging="0"/>
-        </w:pPr>
-      </w:lvl>
-    </w:lvlOverride>
-    <w:lvlOverride w:ilvl="4">
-      <w:lvl w:ilvl="4">
-        <w:start w:val="1"/>
-        <w:numFmt w:val="none"/>
-        <w:suff w:val="nothing"/>
-        <w:lvlText w:val=""/>
-        <w:lvlJc w:val="left"/>
-        <w:pPr>
-          <w:tabs>
-            <w:tab w:val="num" w:pos="0"/>
-          </w:tabs>
-          <w:ind w:left="0" w:hanging="0"/>
-        </w:pPr>
-      </w:lvl>
-    </w:lvlOverride>
-    <w:lvlOverride w:ilvl="5">
-      <w:lvl w:ilvl="5">
-        <w:start w:val="1"/>
-        <w:numFmt w:val="none"/>
-        <w:suff w:val="nothing"/>
-        <w:lvlText w:val=""/>
-        <w:lvlJc w:val="left"/>
-        <w:pPr>
-          <w:tabs>
-            <w:tab w:val="num" w:pos="0"/>
-          </w:tabs>
-          <w:ind w:left="0" w:hanging="0"/>
-        </w:pPr>
-      </w:lvl>
-    </w:lvlOverride>
-    <w:lvlOverride w:ilvl="6">
-      <w:lvl w:ilvl="6">
-        <w:start w:val="1"/>
-        <w:numFmt w:val="none"/>
-        <w:suff w:val="nothing"/>
-        <w:lvlText w:val=""/>
-        <w:lvlJc w:val="left"/>
-        <w:pPr>
-          <w:tabs>
-            <w:tab w:val="num" w:pos="0"/>
-          </w:tabs>
-          <w:ind w:left="0" w:hanging="0"/>
-        </w:pPr>
-      </w:lvl>
-    </w:lvlOverride>
-    <w:lvlOverride w:ilvl="7">
-      <w:lvl w:ilvl="7">
-        <w:start w:val="1"/>
-        <w:numFmt w:val="none"/>
-        <w:suff w:val="nothing"/>
-        <w:lvlText w:val=""/>
-        <w:lvlJc w:val="left"/>
-        <w:pPr>
-          <w:tabs>
-            <w:tab w:val="num" w:pos="0"/>
-          </w:tabs>
-          <w:ind w:left="0" w:hanging="0"/>
-        </w:pPr>
-      </w:lvl>
-    </w:lvlOverride>
-    <w:lvlOverride w:ilvl="8">
-      <w:lvl w:ilvl="8">
-        <w:start w:val="1"/>
-        <w:numFmt w:val="none"/>
-        <w:suff w:val="nothing"/>
-        <w:lvlText w:val=""/>
-        <w:lvlJc w:val="left"/>
-        <w:pPr>
-          <w:tabs>
-            <w:tab w:val="num" w:pos="0"/>
-          </w:tabs>
-          <w:ind w:left="0" w:hanging="0"/>
-        </w:pPr>
-      </w:lvl>
-    </w:lvlOverride>
   </w:num>
 </w:numbering>
 </file>

--- a/_word/2020-12-31-Thoughts-on-contemporary-Indian-society.docx
+++ b/_word/2020-12-31-Thoughts-on-contemporary-Indian-society.docx
@@ -2936,25 +2936,7 @@
           <w:caps w:val="false"/>
           <w:smallCaps w:val="false"/>
         </w:rPr>
-        <w:t xml:space="preserve">So there are a couple of things over which you can call Indians conservative. say like, whether offering milk in their prayers is wastage of milk, or whether their one day festival of Holi/Diwali/Raksha Bandhan has scientific/social flaws, or how can these pagans worship a monkey God or Elephant God. Indians don’t do these things in lieu of scientific and </w:t>
-      </w:r>
-      <w:r>
-        <w:rPr>
-          <w:b w:val="false"/>
-          <w:i w:val="false"/>
-          <w:caps w:val="false"/>
-          <w:smallCaps w:val="false"/>
-        </w:rPr>
-        <w:t>altruistic</w:t>
-      </w:r>
-      <w:r>
-        <w:rPr>
-          <w:b w:val="false"/>
-          <w:i w:val="false"/>
-          <w:caps w:val="false"/>
-          <w:smallCaps w:val="false"/>
-        </w:rPr>
-        <w:t xml:space="preserve"> work, but as an addendum, so it should not really be a concern. The truth is people who are pushing for calling Indians names over these are not really understanding that they are just fighting here for fighting’s sake rather than getting anything done. Rationalists in India are not really rationalists but communists who want religion gone. India is a religious country and doesn’t give into those thoughts. You can call India conservative for this.</w:t>
+        <w:t>So there are a couple of things over which you can call Indians conservative. say like, whether offering milk in their prayers is wastage of milk, or whether their one day festival of Holi/Diwali/Raksha Bandhan has scientific/social flaws, or how can these pagans worship a monkey God or Elephant God. Indians don’t do these things in lieu of scientific and altruistic work, but as an addendum, so it should not really be a concern. The truth is people who are pushing for calling Indians names over these are not really understanding that they are just fighting here for fighting’s sake rather than getting anything done. Rationalists in India are not really rationalists but communists who want religion gone. India is a religious country and doesn’t give into those thoughts. You can call India conservative for this.</w:t>
       </w:r>
     </w:p>
     <w:p>
@@ -3809,7 +3791,7 @@
         <w:pStyle w:val="Heading1"/>
         <w:numPr>
           <w:ilvl w:val="0"/>
-          <w:numId w:val="13"/>
+          <w:numId w:val="14"/>
         </w:numPr>
         <w:bidi w:val="0"/>
         <w:jc w:val="left"/>
@@ -5422,6 +5404,511 @@
     </w:p>
     <w:p>
       <w:pPr>
+        <w:pStyle w:val="Heading3"/>
+        <w:rPr/>
+      </w:pPr>
+      <w:r>
+        <w:rPr/>
+        <w:t>My answer to “Why do Indian residents become so happy, when any Indian origin people reach at higher position in the World, even he/she never mention himself as a proud of India and they never try to do efforts for India's Development by their services?”</w:t>
+      </w:r>
+    </w:p>
+    <w:p>
+      <w:pPr>
+        <w:pStyle w:val="Normal"/>
+        <w:bidi w:val="0"/>
+        <w:jc w:val="left"/>
+        <w:rPr/>
+      </w:pPr>
+      <w:r>
+        <w:rPr/>
+        <w:t xml:space="preserve">Originally answered here : </w:t>
+      </w:r>
+      <w:hyperlink r:id="rId52">
+        <w:r>
+          <w:rPr>
+            <w:rStyle w:val="InternetLink"/>
+          </w:rPr>
+          <w:t>https://qr.ae/pND85w</w:t>
+        </w:r>
+      </w:hyperlink>
+    </w:p>
+    <w:p>
+      <w:pPr>
+        <w:pStyle w:val="TextBody"/>
+        <w:bidi w:val="0"/>
+        <w:jc w:val="left"/>
+        <w:rPr>
+          <w:b w:val="false"/>
+          <w:i w:val="false"/>
+          <w:caps w:val="false"/>
+          <w:smallCaps w:val="false"/>
+        </w:rPr>
+      </w:pPr>
+      <w:r>
+        <w:rPr>
+          <w:b w:val="false"/>
+          <w:i w:val="false"/>
+          <w:caps w:val="false"/>
+          <w:smallCaps w:val="false"/>
+        </w:rPr>
+        <w:t>I think you are asking the wrong question and I think I can make a guess about the actual issue you are talking about. The question should not be “Why successful people abroad are not proud of their Indian roots ?” or “Why are Indians so happy for them ?”, but rather “Why successful people who are attached to India not as famous in India than ones who made it big abroad ?”. TL, DR: Chill ! We are moving in right direction, we will soon have our own local heroes too.</w:t>
+      </w:r>
+    </w:p>
+    <w:p>
+      <w:pPr>
+        <w:pStyle w:val="TextBody"/>
+        <w:rPr>
+          <w:b w:val="false"/>
+          <w:i w:val="false"/>
+          <w:caps w:val="false"/>
+          <w:smallCaps w:val="false"/>
+        </w:rPr>
+      </w:pPr>
+      <w:r>
+        <w:rPr>
+          <w:b w:val="false"/>
+          <w:i w:val="false"/>
+          <w:caps w:val="false"/>
+          <w:smallCaps w:val="false"/>
+        </w:rPr>
+        <w:t>Feeling inspired from someone who is doing good is natural in humans. It gives you confidence that if someone like you made it, you can make it too.</w:t>
+      </w:r>
+    </w:p>
+    <w:p>
+      <w:pPr>
+        <w:pStyle w:val="TextBody"/>
+        <w:rPr>
+          <w:b w:val="false"/>
+          <w:i w:val="false"/>
+          <w:caps w:val="false"/>
+          <w:smallCaps w:val="false"/>
+        </w:rPr>
+      </w:pPr>
+      <w:r>
+        <w:rPr>
+          <w:b w:val="false"/>
+          <w:i w:val="false"/>
+          <w:caps w:val="false"/>
+          <w:smallCaps w:val="false"/>
+        </w:rPr>
+        <w:t>As an entrepreneur, I am a Elon Musk fanboy [sometime a bit over the top] and a fan of many other successful entrepreneurs [Sridhar Vembu, Dhirubhai Ambani, Sachin Bansal, Walchand Hirachand and Verghese Kurien in India] and feel inspired by their hardwork.</w:t>
+      </w:r>
+    </w:p>
+    <w:p>
+      <w:pPr>
+        <w:pStyle w:val="TextBody"/>
+        <w:rPr>
+          <w:b w:val="false"/>
+          <w:i w:val="false"/>
+          <w:caps w:val="false"/>
+          <w:smallCaps w:val="false"/>
+        </w:rPr>
+      </w:pPr>
+      <w:r>
+        <w:rPr>
+          <w:b w:val="false"/>
+          <w:i w:val="false"/>
+          <w:caps w:val="false"/>
+          <w:smallCaps w:val="false"/>
+        </w:rPr>
+        <w:t>I am pretty sure there are Indian management students who find Sundar Pichai or Satya Nadella or Yogesh Deveshwar inspiring. Satya Nadella or Sundar Pichai or Yogesh Deveshwar have taken the path many Indians take [goto an Engineering college, join a company, work hard to get to top and create revolutionary policies for your employer] and reached the highest levels in their field of work [get promoted to the CEO of a multi-Billion dollar corporation is possibly the best someone trying to go up a corporate ladder can achieve].</w:t>
+      </w:r>
+    </w:p>
+    <w:p>
+      <w:pPr>
+        <w:pStyle w:val="TextBody"/>
+        <w:rPr>
+          <w:b w:val="false"/>
+          <w:i w:val="false"/>
+          <w:caps w:val="false"/>
+          <w:smallCaps w:val="false"/>
+        </w:rPr>
+      </w:pPr>
+      <w:r>
+        <w:rPr>
+          <w:b w:val="false"/>
+          <w:i w:val="false"/>
+          <w:caps w:val="false"/>
+          <w:smallCaps w:val="false"/>
+        </w:rPr>
+        <w:t>It’s ok to feel inspired ! There is no point in criticizing this feeling.</w:t>
+      </w:r>
+    </w:p>
+    <w:p>
+      <w:pPr>
+        <w:pStyle w:val="TextBody"/>
+        <w:rPr>
+          <w:b w:val="false"/>
+          <w:i w:val="false"/>
+          <w:caps w:val="false"/>
+          <w:smallCaps w:val="false"/>
+        </w:rPr>
+      </w:pPr>
+      <w:r>
+        <w:rPr>
+          <w:b w:val="false"/>
+          <w:i w:val="false"/>
+          <w:caps w:val="false"/>
+          <w:smallCaps w:val="false"/>
+        </w:rPr>
+        <w:t>However, I probably understand what you are trying to ask. You want to ask why is Yogesh Deveshwar and Sridhar Vembu less famous in India than Sundar Pichai or Sabir Bhatia say. BTW, if you don’t know about Yogesh Deveshwar and Sridhar Vembu, check these out :</w:t>
+      </w:r>
+    </w:p>
+    <w:p>
+      <w:pPr>
+        <w:pStyle w:val="TextBody"/>
+        <w:rPr/>
+      </w:pPr>
+      <w:hyperlink r:id="rId54">
+        <w:r>
+          <w:rPr>
+            <w:rStyle w:val="InternetLink"/>
+            <w:b w:val="false"/>
+            <w:i w:val="false"/>
+            <w:caps w:val="false"/>
+            <w:smallCaps w:val="false"/>
+          </w:rPr>
+          <w:t>https://youtu.be/BRVNk_JwgQQ</w:t>
+        </w:r>
+      </w:hyperlink>
+    </w:p>
+    <w:p>
+      <w:pPr>
+        <w:pStyle w:val="TextBody"/>
+        <w:rPr>
+          <w:b w:val="false"/>
+          <w:i w:val="false"/>
+          <w:caps w:val="false"/>
+          <w:smallCaps w:val="false"/>
+        </w:rPr>
+      </w:pPr>
+      <w:hyperlink r:id="rId55">
+        <w:r>
+          <w:rPr>
+            <w:rStyle w:val="InternetLink"/>
+            <w:b w:val="false"/>
+            <w:i w:val="false"/>
+            <w:caps w:val="false"/>
+            <w:smallCaps w:val="false"/>
+          </w:rPr>
+          <w:t>https://youtu.be/-Vgakw9Unwc</w:t>
+        </w:r>
+      </w:hyperlink>
+    </w:p>
+    <w:p>
+      <w:pPr>
+        <w:pStyle w:val="TextBody"/>
+        <w:rPr>
+          <w:b w:val="false"/>
+          <w:i w:val="false"/>
+          <w:caps w:val="false"/>
+          <w:smallCaps w:val="false"/>
+        </w:rPr>
+      </w:pPr>
+      <w:r>
+        <w:rPr>
+          <w:b w:val="false"/>
+          <w:i w:val="false"/>
+          <w:caps w:val="false"/>
+          <w:smallCaps w:val="false"/>
+        </w:rPr>
+        <w:t>When you say why are people working in American companies not really attached to India, its not really a flaw [and is not really true, look at the examples below]. They just don’t have a skin in the game in India. India’s progress or doom is something that might effect them at some level depending upon how close they feel to the country, but that’s not their bread and butter. They have moved to a new country and that new country gave them a lot, they would be indebted for it. Why should Kamala Harris be attached to Indian nation when she has no give and take with it ? She is as she is supposed to be an American. Mr. Pichai, by the way, has given anecdotes about his humble Indian roots :</w:t>
+      </w:r>
+    </w:p>
+    <w:p>
+      <w:pPr>
+        <w:pStyle w:val="TextBody"/>
+        <w:ind w:left="24" w:right="0" w:hanging="0"/>
+        <w:rPr/>
+      </w:pPr>
+      <w:hyperlink r:id="rId56" w:tgtFrame="_blank">
+        <w:r>
+          <w:rPr>
+            <w:rStyle w:val="InternetLink"/>
+            <w:b w:val="false"/>
+            <w:i w:val="false"/>
+            <w:caps w:val="false"/>
+            <w:smallCaps w:val="false"/>
+          </w:rPr>
+          <w:t>Google CEO Sundar Pichai's Dad Spent One Year's Salary for His Flight Ticket to America</w:t>
+        </w:r>
+      </w:hyperlink>
+    </w:p>
+    <w:p>
+      <w:pPr>
+        <w:pStyle w:val="TextBody"/>
+        <w:rPr/>
+      </w:pPr>
+      <w:r>
+        <w:rPr/>
+        <w:drawing>
+          <wp:inline distT="0" distB="0" distL="0" distR="0">
+            <wp:extent cx="4587240" cy="1592580"/>
+            <wp:effectExtent l="0" t="0" r="0" b="0"/>
+            <wp:docPr id="20" name="Image20" descr=""/>
+            <wp:cNvGraphicFramePr>
+              <a:graphicFrameLocks xmlns:a="http://schemas.openxmlformats.org/drawingml/2006/main" noChangeAspect="1"/>
+            </wp:cNvGraphicFramePr>
+            <a:graphic xmlns:a="http://schemas.openxmlformats.org/drawingml/2006/main">
+              <a:graphicData uri="http://schemas.openxmlformats.org/drawingml/2006/picture">
+                <pic:pic xmlns:pic="http://schemas.openxmlformats.org/drawingml/2006/picture">
+                  <pic:nvPicPr>
+                    <pic:cNvPr id="20" name="Image20" descr=""/>
+                    <pic:cNvPicPr>
+                      <a:picLocks noChangeAspect="1" noChangeArrowheads="1"/>
+                    </pic:cNvPicPr>
+                  </pic:nvPicPr>
+                  <pic:blipFill>
+                    <a:blip r:embed="rId57"/>
+                    <a:stretch>
+                      <a:fillRect/>
+                    </a:stretch>
+                  </pic:blipFill>
+                  <pic:spPr bwMode="auto">
+                    <a:xfrm>
+                      <a:off x="0" y="0"/>
+                      <a:ext cx="4587240" cy="1592580"/>
+                    </a:xfrm>
+                    <a:prstGeom prst="rect">
+                      <a:avLst/>
+                    </a:prstGeom>
+                  </pic:spPr>
+                </pic:pic>
+              </a:graphicData>
+            </a:graphic>
+          </wp:inline>
+        </w:drawing>
+      </w:r>
+    </w:p>
+    <w:p>
+      <w:pPr>
+        <w:pStyle w:val="TextBody"/>
+        <w:ind w:left="24" w:right="0" w:hanging="0"/>
+        <w:rPr/>
+      </w:pPr>
+      <w:r>
+        <w:rPr>
+          <w:b w:val="false"/>
+          <w:i w:val="false"/>
+          <w:caps w:val="false"/>
+          <w:smallCaps w:val="false"/>
+        </w:rPr>
+        <w:t xml:space="preserve">There is one example that you should know more btw. Laxmi Mittal still proudly holds an Indian passport btw : </w:t>
+      </w:r>
+      <w:hyperlink r:id="rId58" w:tgtFrame="_blank">
+        <w:r>
+          <w:rPr>
+            <w:rStyle w:val="InternetLink"/>
+            <w:b w:val="false"/>
+            <w:i w:val="false"/>
+            <w:caps w:val="false"/>
+            <w:smallCaps w:val="false"/>
+          </w:rPr>
+          <w:t>Lakshmi Mittal - Wikipedia</w:t>
+        </w:r>
+      </w:hyperlink>
+    </w:p>
+    <w:p>
+      <w:pPr>
+        <w:pStyle w:val="TextBody"/>
+        <w:rPr>
+          <w:b w:val="false"/>
+          <w:i w:val="false"/>
+          <w:caps w:val="false"/>
+          <w:smallCaps w:val="false"/>
+        </w:rPr>
+      </w:pPr>
+      <w:r>
+        <w:rPr>
+          <w:b w:val="false"/>
+          <w:i w:val="false"/>
+          <w:caps w:val="false"/>
+          <w:smallCaps w:val="false"/>
+        </w:rPr>
+        <w:t>You do understand it would have been harder for him to build a business empire than say those who just accepted an alternative citizenship, but he chose to be a successful “Indian”. I immensely respect him for that.</w:t>
+      </w:r>
+    </w:p>
+    <w:p>
+      <w:pPr>
+        <w:pStyle w:val="TextBody"/>
+        <w:rPr/>
+      </w:pPr>
+      <w:r>
+        <w:rPr/>
+        <w:drawing>
+          <wp:inline distT="0" distB="0" distL="0" distR="0">
+            <wp:extent cx="2567940" cy="5257800"/>
+            <wp:effectExtent l="0" t="0" r="0" b="0"/>
+            <wp:docPr id="21" name="Image21" descr=""/>
+            <wp:cNvGraphicFramePr>
+              <a:graphicFrameLocks xmlns:a="http://schemas.openxmlformats.org/drawingml/2006/main" noChangeAspect="1"/>
+            </wp:cNvGraphicFramePr>
+            <a:graphic xmlns:a="http://schemas.openxmlformats.org/drawingml/2006/main">
+              <a:graphicData uri="http://schemas.openxmlformats.org/drawingml/2006/picture">
+                <pic:pic xmlns:pic="http://schemas.openxmlformats.org/drawingml/2006/picture">
+                  <pic:nvPicPr>
+                    <pic:cNvPr id="21" name="Image21" descr=""/>
+                    <pic:cNvPicPr>
+                      <a:picLocks noChangeAspect="1" noChangeArrowheads="1"/>
+                    </pic:cNvPicPr>
+                  </pic:nvPicPr>
+                  <pic:blipFill>
+                    <a:blip r:embed="rId59"/>
+                    <a:stretch>
+                      <a:fillRect/>
+                    </a:stretch>
+                  </pic:blipFill>
+                  <pic:spPr bwMode="auto">
+                    <a:xfrm>
+                      <a:off x="0" y="0"/>
+                      <a:ext cx="2567940" cy="5257800"/>
+                    </a:xfrm>
+                    <a:prstGeom prst="rect">
+                      <a:avLst/>
+                    </a:prstGeom>
+                  </pic:spPr>
+                </pic:pic>
+              </a:graphicData>
+            </a:graphic>
+          </wp:inline>
+        </w:drawing>
+      </w:r>
+    </w:p>
+    <w:p>
+      <w:pPr>
+        <w:pStyle w:val="TextBody"/>
+        <w:rPr>
+          <w:b w:val="false"/>
+          <w:i w:val="false"/>
+          <w:caps w:val="false"/>
+          <w:smallCaps w:val="false"/>
+        </w:rPr>
+      </w:pPr>
+      <w:r>
+        <w:rPr>
+          <w:b w:val="false"/>
+          <w:i w:val="false"/>
+          <w:caps w:val="false"/>
+          <w:smallCaps w:val="false"/>
+        </w:rPr>
+        <w:t>OTOH, listen to Mr. Vembu {and maybe follow him on twitter} and late Mr. Deveshvar. Building an organization or business in India is as hard or even harder than that in US, but that is possibly much less acknowledged.</w:t>
+      </w:r>
+    </w:p>
+    <w:p>
+      <w:pPr>
+        <w:pStyle w:val="TextBody"/>
+        <w:rPr/>
+      </w:pPr>
+      <w:r>
+        <w:rPr>
+          <w:b w:val="false"/>
+          <w:i w:val="false"/>
+          <w:caps w:val="false"/>
+          <w:smallCaps w:val="false"/>
+        </w:rPr>
+        <w:t xml:space="preserve">That is the important question and one you should ask, </w:t>
+      </w:r>
+      <w:r>
+        <w:rPr>
+          <w:b/>
+          <w:i/>
+        </w:rPr>
+        <w:t>why is the effort successful people make in India not acknowledged just as much as people who make it big abroad ?</w:t>
+      </w:r>
+    </w:p>
+    <w:p>
+      <w:pPr>
+        <w:pStyle w:val="TextBody"/>
+        <w:rPr>
+          <w:b w:val="false"/>
+          <w:i w:val="false"/>
+          <w:caps w:val="false"/>
+          <w:smallCaps w:val="false"/>
+        </w:rPr>
+      </w:pPr>
+      <w:r>
+        <w:rPr>
+          <w:b w:val="false"/>
+          <w:i w:val="false"/>
+          <w:caps w:val="false"/>
+          <w:smallCaps w:val="false"/>
+        </w:rPr>
+        <w:t>There are two reasons for it IMO :</w:t>
+      </w:r>
+    </w:p>
+    <w:p>
+      <w:pPr>
+        <w:pStyle w:val="TextBody"/>
+        <w:numPr>
+          <w:ilvl w:val="0"/>
+          <w:numId w:val="13"/>
+        </w:numPr>
+        <w:tabs>
+          <w:tab w:val="clear" w:pos="709"/>
+          <w:tab w:val="left" w:pos="0" w:leader="none"/>
+        </w:tabs>
+        <w:spacing w:before="0" w:after="0"/>
+        <w:ind w:left="707" w:hanging="283"/>
+        <w:rPr/>
+      </w:pPr>
+      <w:r>
+        <w:rPr>
+          <w:b/>
+          <w:i w:val="false"/>
+          <w:caps w:val="false"/>
+          <w:smallCaps w:val="false"/>
+        </w:rPr>
+        <w:t>Our period of poverty during over 1000 years of foreign rule and the programming on psyche that comes out of it :</w:t>
+      </w:r>
+      <w:r>
+        <w:rPr>
+          <w:caps w:val="false"/>
+          <w:smallCaps w:val="false"/>
+        </w:rPr>
+        <w:t xml:space="preserve"> </w:t>
+      </w:r>
+      <w:r>
+        <w:rPr>
+          <w:b w:val="false"/>
+          <w:i w:val="false"/>
+          <w:caps w:val="false"/>
+          <w:smallCaps w:val="false"/>
+        </w:rPr>
+        <w:t>During a century of extractive governments, we really did not have examples of our people doing great things. Indians were trying to feed their children when Europe and America were well fed to set the modern science and modern business and politics. The dog-eat-dog mentality that Indians and foreigners so despise are a result of extreme helplessness. So is the thought of “falling into the line”. When foreign powers were punishing those who tried to do their own thing, the only survivors would be ones who just do what is expected of them. Indian psyche for a very long time has trusted sure shot ways and not “risk taking”. Ones taking jobs with government and MNCs are rising doing the safer thing, that is what psyches of many Indians have been programmed to like, and that was possibly ok when the risk appetite was low. As the risk appetite of Indians grows, you see appreciation for boldness, entrepreneurship, Indian-ness and “risk taking” coming forth. This would only get better.</w:t>
+      </w:r>
+    </w:p>
+    <w:p>
+      <w:pPr>
+        <w:pStyle w:val="TextBody"/>
+        <w:numPr>
+          <w:ilvl w:val="0"/>
+          <w:numId w:val="13"/>
+        </w:numPr>
+        <w:pBdr/>
+        <w:tabs>
+          <w:tab w:val="clear" w:pos="709"/>
+          <w:tab w:val="left" w:pos="0" w:leader="none"/>
+        </w:tabs>
+        <w:ind w:left="707" w:hanging="283"/>
+        <w:rPr>
+          <w:b w:val="false"/>
+          <w:i w:val="false"/>
+          <w:caps w:val="false"/>
+          <w:smallCaps w:val="false"/>
+        </w:rPr>
+      </w:pPr>
+      <w:r>
+        <w:rPr>
+          <w:b w:val="false"/>
+          <w:i w:val="false"/>
+          <w:caps w:val="false"/>
+          <w:smallCaps w:val="false"/>
+        </w:rPr>
+        <w:t>Our elites {specially in media} have moved up in life with the status quo of a dependent India. This is “American”, “Swiss”, “British” or “Japanese” has been the narrative to describe high quality or good things and ideas. With this narrative, of course, an achievement is bigger when someone becomes dean of a foreign university, or CEO for a MNC. I am not in anyway saying these are small achievements, they are all great, but much more effort goes into pulling off a success in India. The same is true in other fields : Art, Cookery, Politics, Sports and so on. Its harder to succeed and come up in India {and luckily its getting easier} and for some time our achievers were slightly behind the rest of the world in absolute numbers. As India becomes more meritocratic, you see Indian achievers becoming more famous on world stage. For example, we Indians now know that our cricket team is much better than all others. I mean they might lose sometimes, but look at the dominance. We had great players pre Dhoni era too and I remember I was fan of many foreign players as a kid [South Africans, Australians and Pakistani bowlers], but now most Indians acknowledge our team has the best cricketers. A similar trend you would see in all fields soon.</w:t>
+      </w:r>
+    </w:p>
+    <w:p>
+      <w:pPr>
         <w:pStyle w:val="Normal"/>
         <w:bidi w:val="0"/>
         <w:jc w:val="left"/>
@@ -6823,6 +7310,125 @@
         </w:tabs>
         <w:ind w:left="0" w:hanging="0"/>
       </w:pPr>
+    </w:lvl>
+  </w:abstractNum>
+  <w:abstractNum w:abstractNumId="13">
+    <w:lvl w:ilvl="0">
+      <w:start w:val="1"/>
+      <w:numFmt w:val="decimal"/>
+      <w:lvlText w:val="%1."/>
+      <w:lvlJc w:val="left"/>
+      <w:pPr>
+        <w:tabs>
+          <w:tab w:val="num" w:pos="707"/>
+        </w:tabs>
+        <w:ind w:left="707" w:hanging="283"/>
+      </w:pPr>
+      <w:rPr/>
+    </w:lvl>
+    <w:lvl w:ilvl="1">
+      <w:start w:val="1"/>
+      <w:numFmt w:val="decimal"/>
+      <w:lvlText w:val="%2."/>
+      <w:lvlJc w:val="left"/>
+      <w:pPr>
+        <w:tabs>
+          <w:tab w:val="num" w:pos="1414"/>
+        </w:tabs>
+        <w:ind w:left="1414" w:hanging="283"/>
+      </w:pPr>
+      <w:rPr/>
+    </w:lvl>
+    <w:lvl w:ilvl="2">
+      <w:start w:val="1"/>
+      <w:numFmt w:val="decimal"/>
+      <w:lvlText w:val="%3."/>
+      <w:lvlJc w:val="left"/>
+      <w:pPr>
+        <w:tabs>
+          <w:tab w:val="num" w:pos="2121"/>
+        </w:tabs>
+        <w:ind w:left="2121" w:hanging="283"/>
+      </w:pPr>
+      <w:rPr/>
+    </w:lvl>
+    <w:lvl w:ilvl="3">
+      <w:start w:val="1"/>
+      <w:numFmt w:val="decimal"/>
+      <w:lvlText w:val="%4."/>
+      <w:lvlJc w:val="left"/>
+      <w:pPr>
+        <w:tabs>
+          <w:tab w:val="num" w:pos="2828"/>
+        </w:tabs>
+        <w:ind w:left="2828" w:hanging="283"/>
+      </w:pPr>
+      <w:rPr/>
+    </w:lvl>
+    <w:lvl w:ilvl="4">
+      <w:start w:val="1"/>
+      <w:numFmt w:val="decimal"/>
+      <w:lvlText w:val="%5."/>
+      <w:lvlJc w:val="left"/>
+      <w:pPr>
+        <w:tabs>
+          <w:tab w:val="num" w:pos="3535"/>
+        </w:tabs>
+        <w:ind w:left="3535" w:hanging="283"/>
+      </w:pPr>
+      <w:rPr/>
+    </w:lvl>
+    <w:lvl w:ilvl="5">
+      <w:start w:val="1"/>
+      <w:numFmt w:val="decimal"/>
+      <w:lvlText w:val="%6."/>
+      <w:lvlJc w:val="left"/>
+      <w:pPr>
+        <w:tabs>
+          <w:tab w:val="num" w:pos="4242"/>
+        </w:tabs>
+        <w:ind w:left="4242" w:hanging="283"/>
+      </w:pPr>
+      <w:rPr/>
+    </w:lvl>
+    <w:lvl w:ilvl="6">
+      <w:start w:val="1"/>
+      <w:numFmt w:val="decimal"/>
+      <w:lvlText w:val="%7."/>
+      <w:lvlJc w:val="left"/>
+      <w:pPr>
+        <w:tabs>
+          <w:tab w:val="num" w:pos="4949"/>
+        </w:tabs>
+        <w:ind w:left="4949" w:hanging="283"/>
+      </w:pPr>
+      <w:rPr/>
+    </w:lvl>
+    <w:lvl w:ilvl="7">
+      <w:start w:val="1"/>
+      <w:numFmt w:val="decimal"/>
+      <w:lvlText w:val="%8."/>
+      <w:lvlJc w:val="left"/>
+      <w:pPr>
+        <w:tabs>
+          <w:tab w:val="num" w:pos="5656"/>
+        </w:tabs>
+        <w:ind w:left="5656" w:hanging="283"/>
+      </w:pPr>
+      <w:rPr/>
+    </w:lvl>
+    <w:lvl w:ilvl="8">
+      <w:start w:val="1"/>
+      <w:numFmt w:val="decimal"/>
+      <w:lvlText w:val="%9."/>
+      <w:lvlJc w:val="left"/>
+      <w:pPr>
+        <w:tabs>
+          <w:tab w:val="num" w:pos="6363"/>
+        </w:tabs>
+        <w:ind w:left="6363" w:hanging="283"/>
+      </w:pPr>
+      <w:rPr/>
     </w:lvl>
   </w:abstractNum>
   <w:num w:numId="1">
@@ -6862,6 +7468,9 @@
     <w:abstractNumId w:val="12"/>
   </w:num>
   <w:num w:numId="13">
+    <w:abstractNumId w:val="13"/>
+  </w:num>
+  <w:num w:numId="14">
     <w:abstractNumId w:val="2"/>
   </w:num>
 </w:numbering>
